--- a/tnz168-deleon_ProjectMilestone2.docx
+++ b/tnz168-deleon_ProjectMilestone2.docx
@@ -79,16 +79,7 @@
         <w:t>2</w:t>
       </w:r>
       <w:r>
-        <w:t>:</w:t>
-      </w:r>
-      <w:r>
-        <w:t xml:space="preserve"> Recode BMW car data to enable/disable different features. </w:t>
-      </w:r>
-      <w:r>
-        <w:t>It can</w:t>
-      </w:r>
-      <w:r>
-        <w:t xml:space="preserve"> also expand further to create an environment for engine tuning. </w:t>
+        <w:t xml:space="preserve">: Recode BMW car data to enable/disable different features. It can also expand further to create an environment for engine tuning. </w:t>
       </w:r>
     </w:p>
     <w:p>
@@ -142,13 +133,7 @@
     </w:p>
     <w:p>
       <w:r>
-        <w:t xml:space="preserve">These modules can be accessed through NCSExpert, which outputs the trace file used to modify vehicle functions. For instance, you can add a digital speedometer to your instrument cluster, enable an upgraded comfort access system on a base model, or remove airbag settings in a racecar that no longer requires specific airbags. </w:t>
-      </w:r>
-      <w:r>
-        <w:t>All</w:t>
-      </w:r>
-      <w:r>
-        <w:t xml:space="preserve"> these modifications are legitimate uses of NCSExpert. The only drawback is that the information read from a BMW’s ECU is written in German. Thus, prior knowledge of the specific parameters or the use of another tool, such as NCS Dummy, is helpful.</w:t>
+        <w:t>These modules can be accessed through NCSExpert, which outputs the trace file used to modify vehicle functions. For instance, you can add a digital speedometer to your instrument cluster, enable an upgraded comfort access system on a base model, or remove airbag settings in a racecar that no longer requires specific airbags. All these modifications are legitimate uses of NCSExpert. The only drawback is that the information read from a BMW’s ECU is written in German. Thus, prior knowledge of the specific parameters or the use of another tool, such as NCS Dummy, is helpful.</w:t>
       </w:r>
     </w:p>
     <w:p>
@@ -159,11 +144,11 @@
         <w:t xml:space="preserve"> While these programs are normally used for recreational purposes, such as enabling features in your vehicle, the</w:t>
       </w:r>
       <w:r>
-        <w:t xml:space="preserve">re are concerns related to criminals using these modules to steal cars from dealerships. Once a criminal has access to a vehicle they are targeting, all they need to do is get a complete scan of the vehicles ECU, then come back with a coded key specific to the vehicle’s vin-number and steal the vehicle. This is becoming a serious concern in the car industry with new software being released </w:t>
+        <w:t xml:space="preserve">re are concerns related to criminals using these modules to steal cars from dealerships. Once a criminal has access to a vehicle they are targeting, all they need to do is get a complete scan of the vehicles ECU, then come back with a coded key specific to the vehicle’s vin-number and steal the vehicle. This is becoming a serious concern in the car industry with new software being released completely streamlining this process using tools that can be purchased on amazon to efficiently clone keys to specific </w:t>
       </w:r>
       <w:r>
         <w:lastRenderedPageBreak/>
-        <w:t xml:space="preserve">completely streamlining this process using tools that can be purchased on amazon to efficiently clone keys to specific vin-numbers. </w:t>
+        <w:t xml:space="preserve">vin-numbers. </w:t>
       </w:r>
       <w:r>
         <w:t>This issue highlights the growing cybersecurity risks in modern vehicles, particularly as more software-based systems are implemented. It underscores the importance of securing access to diagnostic ports and ensuring that the software tools used for vehicle maintenance and coding are properly safeguarded</w:t>
@@ -218,6 +203,49 @@
         <w:pStyle w:val="ListParagraph"/>
         <w:spacing w:line="259" w:lineRule="auto"/>
       </w:pPr>
+      <w:r>
+        <w:drawing>
+          <wp:inline distT="0" distB="0" distL="0" distR="0" wp14:anchorId="14BFE3EC" wp14:editId="72035DC2">
+            <wp:extent cx="1714513" cy="914407"/>
+            <wp:effectExtent l="0" t="0" r="0" b="0"/>
+            <wp:docPr id="567067005" name="Picture 1" descr="A screenshot of a computer&#10;&#10;Description automatically generated"/>
+            <wp:cNvGraphicFramePr>
+              <a:graphicFrameLocks xmlns:a="http://schemas.openxmlformats.org/drawingml/2006/main" noChangeAspect="1"/>
+            </wp:cNvGraphicFramePr>
+            <a:graphic xmlns:a="http://schemas.openxmlformats.org/drawingml/2006/main">
+              <a:graphicData uri="http://schemas.openxmlformats.org/drawingml/2006/picture">
+                <pic:pic xmlns:pic="http://schemas.openxmlformats.org/drawingml/2006/picture">
+                  <pic:nvPicPr>
+                    <pic:cNvPr id="567067005" name="Picture 1" descr="A screenshot of a computer&#10;&#10;Description automatically generated"/>
+                    <pic:cNvPicPr/>
+                  </pic:nvPicPr>
+                  <pic:blipFill>
+                    <a:blip r:embed="rId5"/>
+                    <a:stretch>
+                      <a:fillRect/>
+                    </a:stretch>
+                  </pic:blipFill>
+                  <pic:spPr>
+                    <a:xfrm>
+                      <a:off x="0" y="0"/>
+                      <a:ext cx="1714513" cy="914407"/>
+                    </a:xfrm>
+                    <a:prstGeom prst="rect">
+                      <a:avLst/>
+                    </a:prstGeom>
+                  </pic:spPr>
+                </pic:pic>
+              </a:graphicData>
+            </a:graphic>
+          </wp:inline>
+        </w:drawing>
+      </w:r>
+    </w:p>
+    <w:p>
+      <w:pPr>
+        <w:pStyle w:val="ListParagraph"/>
+        <w:spacing w:line="259" w:lineRule="auto"/>
+      </w:pPr>
     </w:p>
     <w:p>
       <w:pPr>
@@ -242,15 +270,51 @@
         <w:spacing w:line="259" w:lineRule="auto"/>
       </w:pPr>
       <w:r>
-        <w:t xml:space="preserve">File &gt; load profile &gt; </w:t>
-      </w:r>
-      <w:proofErr w:type="spellStart"/>
-      <w:r>
-        <w:t>Revtor’s</w:t>
-      </w:r>
-      <w:proofErr w:type="spellEnd"/>
-      <w:r>
-        <w:t xml:space="preserve"> NCS Expert Profile</w:t>
+        <w:t>File &gt; load profile &gt; Revtor’s NCS Expert Profile</w:t>
+      </w:r>
+    </w:p>
+    <w:p>
+      <w:pPr>
+        <w:pStyle w:val="ListParagraph"/>
+        <w:spacing w:line="259" w:lineRule="auto"/>
+        <w:ind w:left="1440"/>
+      </w:pPr>
+      <w:r>
+        <w:drawing>
+          <wp:inline distT="0" distB="0" distL="0" distR="0" wp14:anchorId="7314DC0A" wp14:editId="49036308">
+            <wp:extent cx="4573806" cy="3339465"/>
+            <wp:effectExtent l="0" t="0" r="0" b="0"/>
+            <wp:docPr id="310759611" name="Picture 1" descr="A screenshot of a computer&#10;&#10;Description automatically generated"/>
+            <wp:cNvGraphicFramePr>
+              <a:graphicFrameLocks xmlns:a="http://schemas.openxmlformats.org/drawingml/2006/main" noChangeAspect="1"/>
+            </wp:cNvGraphicFramePr>
+            <a:graphic xmlns:a="http://schemas.openxmlformats.org/drawingml/2006/main">
+              <a:graphicData uri="http://schemas.openxmlformats.org/drawingml/2006/picture">
+                <pic:pic xmlns:pic="http://schemas.openxmlformats.org/drawingml/2006/picture">
+                  <pic:nvPicPr>
+                    <pic:cNvPr id="310759611" name="Picture 1" descr="A screenshot of a computer&#10;&#10;Description automatically generated"/>
+                    <pic:cNvPicPr/>
+                  </pic:nvPicPr>
+                  <pic:blipFill>
+                    <a:blip r:embed="rId6"/>
+                    <a:stretch>
+                      <a:fillRect/>
+                    </a:stretch>
+                  </pic:blipFill>
+                  <pic:spPr>
+                    <a:xfrm>
+                      <a:off x="0" y="0"/>
+                      <a:ext cx="4575164" cy="3340457"/>
+                    </a:xfrm>
+                    <a:prstGeom prst="rect">
+                      <a:avLst/>
+                    </a:prstGeom>
+                  </pic:spPr>
+                </pic:pic>
+              </a:graphicData>
+            </a:graphic>
+          </wp:inline>
+        </w:drawing>
       </w:r>
     </w:p>
     <w:p>
@@ -282,6 +346,50 @@
     <w:p>
       <w:pPr>
         <w:pStyle w:val="ListParagraph"/>
+        <w:spacing w:line="259" w:lineRule="auto"/>
+      </w:pPr>
+      <w:r>
+        <w:lastRenderedPageBreak/>
+        <w:drawing>
+          <wp:inline distT="0" distB="0" distL="0" distR="0" wp14:anchorId="322F53D8" wp14:editId="1FD2336C">
+            <wp:extent cx="5943600" cy="4318000"/>
+            <wp:effectExtent l="0" t="0" r="0" b="6350"/>
+            <wp:docPr id="334028426" name="Picture 1" descr="A screenshot of a computer&#10;&#10;Description automatically generated"/>
+            <wp:cNvGraphicFramePr>
+              <a:graphicFrameLocks xmlns:a="http://schemas.openxmlformats.org/drawingml/2006/main" noChangeAspect="1"/>
+            </wp:cNvGraphicFramePr>
+            <a:graphic xmlns:a="http://schemas.openxmlformats.org/drawingml/2006/main">
+              <a:graphicData uri="http://schemas.openxmlformats.org/drawingml/2006/picture">
+                <pic:pic xmlns:pic="http://schemas.openxmlformats.org/drawingml/2006/picture">
+                  <pic:nvPicPr>
+                    <pic:cNvPr id="334028426" name="Picture 1" descr="A screenshot of a computer&#10;&#10;Description automatically generated"/>
+                    <pic:cNvPicPr/>
+                  </pic:nvPicPr>
+                  <pic:blipFill>
+                    <a:blip r:embed="rId7"/>
+                    <a:stretch>
+                      <a:fillRect/>
+                    </a:stretch>
+                  </pic:blipFill>
+                  <pic:spPr>
+                    <a:xfrm>
+                      <a:off x="0" y="0"/>
+                      <a:ext cx="5943600" cy="4318000"/>
+                    </a:xfrm>
+                    <a:prstGeom prst="rect">
+                      <a:avLst/>
+                    </a:prstGeom>
+                  </pic:spPr>
+                </pic:pic>
+              </a:graphicData>
+            </a:graphic>
+          </wp:inline>
+        </w:drawing>
+      </w:r>
+    </w:p>
+    <w:p>
+      <w:pPr>
+        <w:pStyle w:val="ListParagraph"/>
         <w:numPr>
           <w:ilvl w:val="0"/>
           <w:numId w:val="1"/>
@@ -328,26 +436,7 @@
         <w:spacing w:line="259" w:lineRule="auto"/>
       </w:pPr>
       <w:r>
-        <w:t xml:space="preserve">Change the job to Reading coding </w:t>
-      </w:r>
-      <w:proofErr w:type="gramStart"/>
-      <w:r>
-        <w:t>data  (</w:t>
-      </w:r>
-      <w:proofErr w:type="gramEnd"/>
-      <w:r>
-        <w:t>CODIERDATEN_LESEN</w:t>
-      </w:r>
-      <w:r>
-        <w:t xml:space="preserve">) in </w:t>
-      </w:r>
-      <w:proofErr w:type="spellStart"/>
-      <w:r>
-        <w:t>german</w:t>
-      </w:r>
-      <w:proofErr w:type="spellEnd"/>
-      <w:r>
-        <w:t xml:space="preserve">, this process extracts the current coding data associated with the selected ECU and stores the information in the trace file for editing. </w:t>
+        <w:t xml:space="preserve">Change the job to Reading coding data  (CODIERDATEN_LESEN) in german, this process extracts the current coding data associated with the selected ECU and stores the information in the trace file for editing. </w:t>
       </w:r>
     </w:p>
     <w:p>
@@ -408,6 +497,50 @@
     <w:p>
       <w:pPr>
         <w:pStyle w:val="ListParagraph"/>
+        <w:spacing w:line="259" w:lineRule="auto"/>
+      </w:pPr>
+      <w:r>
+        <w:lastRenderedPageBreak/>
+        <w:drawing>
+          <wp:inline distT="0" distB="0" distL="0" distR="0" wp14:anchorId="6FBD7D4D" wp14:editId="2EFEE2B7">
+            <wp:extent cx="4581525" cy="2548229"/>
+            <wp:effectExtent l="0" t="0" r="0" b="5080"/>
+            <wp:docPr id="1835437927" name="Picture 1" descr="A screenshot of a computer&#10;&#10;Description automatically generated"/>
+            <wp:cNvGraphicFramePr>
+              <a:graphicFrameLocks xmlns:a="http://schemas.openxmlformats.org/drawingml/2006/main" noChangeAspect="1"/>
+            </wp:cNvGraphicFramePr>
+            <a:graphic xmlns:a="http://schemas.openxmlformats.org/drawingml/2006/main">
+              <a:graphicData uri="http://schemas.openxmlformats.org/drawingml/2006/picture">
+                <pic:pic xmlns:pic="http://schemas.openxmlformats.org/drawingml/2006/picture">
+                  <pic:nvPicPr>
+                    <pic:cNvPr id="1835437927" name="Picture 1" descr="A screenshot of a computer&#10;&#10;Description automatically generated"/>
+                    <pic:cNvPicPr/>
+                  </pic:nvPicPr>
+                  <pic:blipFill>
+                    <a:blip r:embed="rId8"/>
+                    <a:stretch>
+                      <a:fillRect/>
+                    </a:stretch>
+                  </pic:blipFill>
+                  <pic:spPr>
+                    <a:xfrm>
+                      <a:off x="0" y="0"/>
+                      <a:ext cx="4582824" cy="2548951"/>
+                    </a:xfrm>
+                    <a:prstGeom prst="rect">
+                      <a:avLst/>
+                    </a:prstGeom>
+                  </pic:spPr>
+                </pic:pic>
+              </a:graphicData>
+            </a:graphic>
+          </wp:inline>
+        </w:drawing>
+      </w:r>
+    </w:p>
+    <w:p>
+      <w:pPr>
+        <w:pStyle w:val="ListParagraph"/>
         <w:numPr>
           <w:ilvl w:val="0"/>
           <w:numId w:val="1"/>
@@ -429,6 +562,93 @@
         <w:pStyle w:val="ListParagraph"/>
         <w:spacing w:line="259" w:lineRule="auto"/>
       </w:pPr>
+      <w:r>
+        <w:drawing>
+          <wp:inline distT="0" distB="0" distL="0" distR="0" wp14:anchorId="39F8649E" wp14:editId="61ECAB1C">
+            <wp:extent cx="5676942" cy="4610134"/>
+            <wp:effectExtent l="0" t="0" r="0" b="0"/>
+            <wp:docPr id="1057857534" name="Picture 1" descr="A screenshot of a computer program&#10;&#10;Description automatically generated"/>
+            <wp:cNvGraphicFramePr>
+              <a:graphicFrameLocks xmlns:a="http://schemas.openxmlformats.org/drawingml/2006/main" noChangeAspect="1"/>
+            </wp:cNvGraphicFramePr>
+            <a:graphic xmlns:a="http://schemas.openxmlformats.org/drawingml/2006/main">
+              <a:graphicData uri="http://schemas.openxmlformats.org/drawingml/2006/picture">
+                <pic:pic xmlns:pic="http://schemas.openxmlformats.org/drawingml/2006/picture">
+                  <pic:nvPicPr>
+                    <pic:cNvPr id="1057857534" name="Picture 1" descr="A screenshot of a computer program&#10;&#10;Description automatically generated"/>
+                    <pic:cNvPicPr/>
+                  </pic:nvPicPr>
+                  <pic:blipFill>
+                    <a:blip r:embed="rId9"/>
+                    <a:stretch>
+                      <a:fillRect/>
+                    </a:stretch>
+                  </pic:blipFill>
+                  <pic:spPr>
+                    <a:xfrm>
+                      <a:off x="0" y="0"/>
+                      <a:ext cx="5676942" cy="4610134"/>
+                    </a:xfrm>
+                    <a:prstGeom prst="rect">
+                      <a:avLst/>
+                    </a:prstGeom>
+                  </pic:spPr>
+                </pic:pic>
+              </a:graphicData>
+            </a:graphic>
+          </wp:inline>
+        </w:drawing>
+      </w:r>
+    </w:p>
+    <w:p>
+      <w:pPr>
+        <w:pStyle w:val="ListParagraph"/>
+        <w:spacing w:line="259" w:lineRule="auto"/>
+      </w:pPr>
+      <w:r>
+        <w:lastRenderedPageBreak/>
+        <w:drawing>
+          <wp:inline distT="0" distB="0" distL="0" distR="0" wp14:anchorId="11E75BFD" wp14:editId="41770594">
+            <wp:extent cx="2743220" cy="6553248"/>
+            <wp:effectExtent l="0" t="0" r="0" b="0"/>
+            <wp:docPr id="1836611848" name="Picture 1" descr="A screen shot of a computer&#10;&#10;Description automatically generated"/>
+            <wp:cNvGraphicFramePr>
+              <a:graphicFrameLocks xmlns:a="http://schemas.openxmlformats.org/drawingml/2006/main" noChangeAspect="1"/>
+            </wp:cNvGraphicFramePr>
+            <a:graphic xmlns:a="http://schemas.openxmlformats.org/drawingml/2006/main">
+              <a:graphicData uri="http://schemas.openxmlformats.org/drawingml/2006/picture">
+                <pic:pic xmlns:pic="http://schemas.openxmlformats.org/drawingml/2006/picture">
+                  <pic:nvPicPr>
+                    <pic:cNvPr id="1836611848" name="Picture 1" descr="A screen shot of a computer&#10;&#10;Description automatically generated"/>
+                    <pic:cNvPicPr/>
+                  </pic:nvPicPr>
+                  <pic:blipFill>
+                    <a:blip r:embed="rId10"/>
+                    <a:stretch>
+                      <a:fillRect/>
+                    </a:stretch>
+                  </pic:blipFill>
+                  <pic:spPr>
+                    <a:xfrm>
+                      <a:off x="0" y="0"/>
+                      <a:ext cx="2743220" cy="6553248"/>
+                    </a:xfrm>
+                    <a:prstGeom prst="rect">
+                      <a:avLst/>
+                    </a:prstGeom>
+                  </pic:spPr>
+                </pic:pic>
+              </a:graphicData>
+            </a:graphic>
+          </wp:inline>
+        </w:drawing>
+      </w:r>
+    </w:p>
+    <w:p>
+      <w:pPr>
+        <w:pStyle w:val="ListParagraph"/>
+        <w:spacing w:line="259" w:lineRule="auto"/>
+      </w:pPr>
     </w:p>
     <w:p>
       <w:pPr>
@@ -456,32 +676,22 @@
         <w:t>Change option from</w:t>
       </w:r>
       <w:r>
-        <w:t xml:space="preserve"> active</w:t>
-      </w:r>
-      <w:r>
-        <w:t xml:space="preserve"> (</w:t>
-      </w:r>
-      <w:proofErr w:type="spellStart"/>
-      <w:r>
-        <w:t>aktiv</w:t>
-      </w:r>
-      <w:proofErr w:type="spellEnd"/>
-      <w:r>
-        <w:t>) to</w:t>
-      </w:r>
-      <w:r>
-        <w:t xml:space="preserve"> not active</w:t>
-      </w:r>
-      <w:r>
-        <w:t xml:space="preserve"> (</w:t>
-      </w:r>
-      <w:proofErr w:type="spellStart"/>
-      <w:r>
-        <w:t>nicht_aktiv</w:t>
-      </w:r>
-      <w:proofErr w:type="spellEnd"/>
-      <w:r>
-        <w:t>) or vice-versa</w:t>
+        <w:t xml:space="preserve"> </w:t>
+      </w:r>
+      <w:r>
+        <w:t>enabled</w:t>
+      </w:r>
+      <w:r>
+        <w:t xml:space="preserve"> (aktiv) to</w:t>
+      </w:r>
+      <w:r>
+        <w:t xml:space="preserve"> not </w:t>
+      </w:r>
+      <w:r>
+        <w:t>enabled</w:t>
+      </w:r>
+      <w:r>
+        <w:t xml:space="preserve"> (nicht_aktiv) or vice-versa</w:t>
       </w:r>
       <w:r>
         <w:t xml:space="preserve"> as needed</w:t>
@@ -507,6 +717,44 @@
       <w:pPr>
         <w:pStyle w:val="ListParagraph"/>
       </w:pPr>
+      <w:r>
+        <w:lastRenderedPageBreak/>
+        <w:drawing>
+          <wp:inline distT="0" distB="0" distL="0" distR="0" wp14:anchorId="083CFAD0" wp14:editId="65D3276B">
+            <wp:extent cx="4757738" cy="3833090"/>
+            <wp:effectExtent l="0" t="0" r="5080" b="0"/>
+            <wp:docPr id="1689198500" name="Picture 1" descr="A screenshot of a computer&#10;&#10;Description automatically generated"/>
+            <wp:cNvGraphicFramePr>
+              <a:graphicFrameLocks xmlns:a="http://schemas.openxmlformats.org/drawingml/2006/main" noChangeAspect="1"/>
+            </wp:cNvGraphicFramePr>
+            <a:graphic xmlns:a="http://schemas.openxmlformats.org/drawingml/2006/main">
+              <a:graphicData uri="http://schemas.openxmlformats.org/drawingml/2006/picture">
+                <pic:pic xmlns:pic="http://schemas.openxmlformats.org/drawingml/2006/picture">
+                  <pic:nvPicPr>
+                    <pic:cNvPr id="1689198500" name="Picture 1" descr="A screenshot of a computer&#10;&#10;Description automatically generated"/>
+                    <pic:cNvPicPr/>
+                  </pic:nvPicPr>
+                  <pic:blipFill>
+                    <a:blip r:embed="rId11"/>
+                    <a:stretch>
+                      <a:fillRect/>
+                    </a:stretch>
+                  </pic:blipFill>
+                  <pic:spPr>
+                    <a:xfrm>
+                      <a:off x="0" y="0"/>
+                      <a:ext cx="4761161" cy="3835848"/>
+                    </a:xfrm>
+                    <a:prstGeom prst="rect">
+                      <a:avLst/>
+                    </a:prstGeom>
+                  </pic:spPr>
+                </pic:pic>
+              </a:graphicData>
+            </a:graphic>
+          </wp:inline>
+        </w:drawing>
+      </w:r>
     </w:p>
     <w:p>
       <w:pPr>
@@ -517,23 +765,13 @@
           <w:u w:val="single"/>
         </w:rPr>
       </w:pPr>
-      <w:proofErr w:type="spellStart"/>
       <w:r>
         <w:rPr>
           <w:b/>
           <w:bCs/>
           <w:u w:val="single"/>
         </w:rPr>
-        <w:t>NCSDummy</w:t>
-      </w:r>
-      <w:proofErr w:type="spellEnd"/>
-      <w:r>
-        <w:rPr>
-          <w:b/>
-          <w:bCs/>
-          <w:u w:val="single"/>
-        </w:rPr>
-        <w:t xml:space="preserve"> option</w:t>
+        <w:t>NCSDummy option</w:t>
       </w:r>
     </w:p>
     <w:p>
@@ -548,13 +786,55 @@
       <w:r>
         <w:t xml:space="preserve">This same process can be enumerated in English using </w:t>
       </w:r>
-      <w:proofErr w:type="spellStart"/>
       <w:r>
         <w:t>NCSDummy</w:t>
       </w:r>
-      <w:proofErr w:type="spellEnd"/>
       <w:r>
         <w:t>.</w:t>
+      </w:r>
+    </w:p>
+    <w:p>
+      <w:pPr>
+        <w:pStyle w:val="ListParagraph"/>
+        <w:spacing w:line="259" w:lineRule="auto"/>
+      </w:pPr>
+      <w:r>
+        <w:lastRenderedPageBreak/>
+        <w:drawing>
+          <wp:inline distT="0" distB="0" distL="0" distR="0" wp14:anchorId="2682D552" wp14:editId="44F0C339">
+            <wp:extent cx="4733925" cy="4254969"/>
+            <wp:effectExtent l="0" t="0" r="0" b="0"/>
+            <wp:docPr id="80644265" name="Picture 1" descr="A screenshot of a computer&#10;&#10;Description automatically generated"/>
+            <wp:cNvGraphicFramePr>
+              <a:graphicFrameLocks xmlns:a="http://schemas.openxmlformats.org/drawingml/2006/main" noChangeAspect="1"/>
+            </wp:cNvGraphicFramePr>
+            <a:graphic xmlns:a="http://schemas.openxmlformats.org/drawingml/2006/main">
+              <a:graphicData uri="http://schemas.openxmlformats.org/drawingml/2006/picture">
+                <pic:pic xmlns:pic="http://schemas.openxmlformats.org/drawingml/2006/picture">
+                  <pic:nvPicPr>
+                    <pic:cNvPr id="80644265" name="Picture 1" descr="A screenshot of a computer&#10;&#10;Description automatically generated"/>
+                    <pic:cNvPicPr/>
+                  </pic:nvPicPr>
+                  <pic:blipFill>
+                    <a:blip r:embed="rId12"/>
+                    <a:stretch>
+                      <a:fillRect/>
+                    </a:stretch>
+                  </pic:blipFill>
+                  <pic:spPr>
+                    <a:xfrm>
+                      <a:off x="0" y="0"/>
+                      <a:ext cx="4739081" cy="4259604"/>
+                    </a:xfrm>
+                    <a:prstGeom prst="rect">
+                      <a:avLst/>
+                    </a:prstGeom>
+                  </pic:spPr>
+                </pic:pic>
+              </a:graphicData>
+            </a:graphic>
+          </wp:inline>
+        </w:drawing>
       </w:r>
     </w:p>
     <w:p>
@@ -596,7 +876,6 @@
         <w:spacing w:line="259" w:lineRule="auto"/>
       </w:pPr>
       <w:r>
-        <w:lastRenderedPageBreak/>
         <w:t>Browse&gt; Select FSW_FSW.TRC Trace File located at C:\NCSEXPER\WORK</w:t>
       </w:r>
     </w:p>
@@ -617,6 +896,49 @@
       </w:r>
       <w:r>
         <w:t xml:space="preserve"> wanting to edit.</w:t>
+      </w:r>
+    </w:p>
+    <w:p>
+      <w:pPr>
+        <w:pStyle w:val="ListParagraph"/>
+        <w:spacing w:line="259" w:lineRule="auto"/>
+      </w:pPr>
+      <w:r>
+        <w:drawing>
+          <wp:inline distT="0" distB="0" distL="0" distR="0" wp14:anchorId="4D4145D6" wp14:editId="0C38FE71">
+            <wp:extent cx="5943600" cy="1521460"/>
+            <wp:effectExtent l="0" t="0" r="0" b="2540"/>
+            <wp:docPr id="721716973" name="Picture 1" descr="A close-up of a computer screen&#10;&#10;Description automatically generated"/>
+            <wp:cNvGraphicFramePr>
+              <a:graphicFrameLocks xmlns:a="http://schemas.openxmlformats.org/drawingml/2006/main" noChangeAspect="1"/>
+            </wp:cNvGraphicFramePr>
+            <a:graphic xmlns:a="http://schemas.openxmlformats.org/drawingml/2006/main">
+              <a:graphicData uri="http://schemas.openxmlformats.org/drawingml/2006/picture">
+                <pic:pic xmlns:pic="http://schemas.openxmlformats.org/drawingml/2006/picture">
+                  <pic:nvPicPr>
+                    <pic:cNvPr id="721716973" name="Picture 1" descr="A close-up of a computer screen&#10;&#10;Description automatically generated"/>
+                    <pic:cNvPicPr/>
+                  </pic:nvPicPr>
+                  <pic:blipFill>
+                    <a:blip r:embed="rId13"/>
+                    <a:stretch>
+                      <a:fillRect/>
+                    </a:stretch>
+                  </pic:blipFill>
+                  <pic:spPr>
+                    <a:xfrm>
+                      <a:off x="0" y="0"/>
+                      <a:ext cx="5943600" cy="1521460"/>
+                    </a:xfrm>
+                    <a:prstGeom prst="rect">
+                      <a:avLst/>
+                    </a:prstGeom>
+                  </pic:spPr>
+                </pic:pic>
+              </a:graphicData>
+            </a:graphic>
+          </wp:inline>
+        </w:drawing>
       </w:r>
     </w:p>
     <w:p>
@@ -714,6 +1036,7 @@
         <w:spacing w:line="259" w:lineRule="auto"/>
       </w:pPr>
       <w:r>
+        <w:lastRenderedPageBreak/>
         <w:t xml:space="preserve">Once </w:t>
       </w:r>
       <w:r>
@@ -1589,6 +1912,7 @@
   <w:style w:type="character" w:default="1" w:styleId="DefaultParagraphFont">
     <w:name w:val="Default Paragraph Font"/>
     <w:uiPriority w:val="1"/>
+    <w:semiHidden/>
     <w:unhideWhenUsed/>
   </w:style>
   <w:style w:type="table" w:default="1" w:styleId="TableNormal">

--- a/tnz168-deleon_ProjectMilestone2.docx
+++ b/tnz168-deleon_ProjectMilestone2.docx
@@ -133,7 +133,15 @@
     </w:p>
     <w:p>
       <w:r>
-        <w:t>These modules can be accessed through NCSExpert, which outputs the trace file used to modify vehicle functions. For instance, you can add a digital speedometer to your instrument cluster, enable an upgraded comfort access system on a base model, or remove airbag settings in a racecar that no longer requires specific airbags. All these modifications are legitimate uses of NCSExpert. The only drawback is that the information read from a BMW’s ECU is written in German. Thus, prior knowledge of the specific parameters or the use of another tool, such as NCS Dummy, is helpful.</w:t>
+        <w:t xml:space="preserve">These modules can be accessed through NCSExpert, which outputs the trace file used to modify vehicle functions. For instance, you can add a digital speedometer to your instrument cluster, enable an upgraded comfort access system on a base model, or remove airbag settings in a racecar that no longer requires specific airbags. All these modifications are legitimate </w:t>
+      </w:r>
+      <w:proofErr w:type="gramStart"/>
+      <w:r>
+        <w:t>uses</w:t>
+      </w:r>
+      <w:proofErr w:type="gramEnd"/>
+      <w:r>
+        <w:t xml:space="preserve"> of NCSExpert. The only drawback is that the information read from a BMW’s ECU is written in German. Thus, prior knowledge of the specific parameters or the use of another tool, such as NCS Dummy, is helpful.</w:t>
       </w:r>
     </w:p>
     <w:p>
@@ -144,11 +152,11 @@
         <w:t xml:space="preserve"> While these programs are normally used for recreational purposes, such as enabling features in your vehicle, the</w:t>
       </w:r>
       <w:r>
-        <w:t xml:space="preserve">re are concerns related to criminals using these modules to steal cars from dealerships. Once a criminal has access to a vehicle they are targeting, all they need to do is get a complete scan of the vehicles ECU, then come back with a coded key specific to the vehicle’s vin-number and steal the vehicle. This is becoming a serious concern in the car industry with new software being released completely streamlining this process using tools that can be purchased on amazon to efficiently clone keys to specific </w:t>
+        <w:t xml:space="preserve">re are concerns related to criminals using these modules to steal cars from dealerships. Once a criminal has access to a vehicle they are targeting, all they need to do is get a complete scan of the vehicles ECU, then come back with a coded key specific to the vehicle’s vin-number and steal the vehicle. This is becoming a serious concern in the car industry with new software being released </w:t>
       </w:r>
       <w:r>
         <w:lastRenderedPageBreak/>
-        <w:t xml:space="preserve">vin-numbers. </w:t>
+        <w:t xml:space="preserve">completely streamlining this process using tools that can be purchased on amazon to efficiently clone keys to specific vin-numbers. </w:t>
       </w:r>
       <w:r>
         <w:t>This issue highlights the growing cybersecurity risks in modern vehicles, particularly as more software-based systems are implemented. It underscores the importance of securing access to diagnostic ports and ensuring that the software tools used for vehicle maintenance and coding are properly safeguarded</w:t>
@@ -204,6 +212,9 @@
         <w:spacing w:line="259" w:lineRule="auto"/>
       </w:pPr>
       <w:r>
+        <w:rPr>
+          <w:noProof/>
+        </w:rPr>
         <w:drawing>
           <wp:inline distT="0" distB="0" distL="0" distR="0" wp14:anchorId="14BFE3EC" wp14:editId="72035DC2">
             <wp:extent cx="1714513" cy="914407"/>
@@ -270,7 +281,15 @@
         <w:spacing w:line="259" w:lineRule="auto"/>
       </w:pPr>
       <w:r>
-        <w:t>File &gt; load profile &gt; Revtor’s NCS Expert Profile</w:t>
+        <w:t xml:space="preserve">File &gt; load profile &gt; </w:t>
+      </w:r>
+      <w:proofErr w:type="spellStart"/>
+      <w:r>
+        <w:t>Revtor’s</w:t>
+      </w:r>
+      <w:proofErr w:type="spellEnd"/>
+      <w:r>
+        <w:t xml:space="preserve"> NCS Expert Profile</w:t>
       </w:r>
     </w:p>
     <w:p>
@@ -280,6 +299,9 @@
         <w:ind w:left="1440"/>
       </w:pPr>
       <w:r>
+        <w:rPr>
+          <w:noProof/>
+        </w:rPr>
         <w:drawing>
           <wp:inline distT="0" distB="0" distL="0" distR="0" wp14:anchorId="7314DC0A" wp14:editId="49036308">
             <wp:extent cx="4573806" cy="3339465"/>
@@ -349,6 +371,9 @@
         <w:spacing w:line="259" w:lineRule="auto"/>
       </w:pPr>
       <w:r>
+        <w:rPr>
+          <w:noProof/>
+        </w:rPr>
         <w:lastRenderedPageBreak/>
         <w:drawing>
           <wp:inline distT="0" distB="0" distL="0" distR="0" wp14:anchorId="322F53D8" wp14:editId="1FD2336C">
@@ -429,6 +454,21 @@
     <w:p>
       <w:pPr>
         <w:pStyle w:val="ListParagraph"/>
+        <w:spacing w:line="259" w:lineRule="auto"/>
+      </w:pPr>
+      <w:r>
+        <w:t>By default, it will read all the ECU modules, which is not ideal. We will select the correct module housing the code we wish to manipulate.</w:t>
+      </w:r>
+    </w:p>
+    <w:p>
+      <w:pPr>
+        <w:pStyle w:val="ListParagraph"/>
+        <w:spacing w:line="259" w:lineRule="auto"/>
+      </w:pPr>
+    </w:p>
+    <w:p>
+      <w:pPr>
+        <w:pStyle w:val="ListParagraph"/>
         <w:numPr>
           <w:ilvl w:val="0"/>
           <w:numId w:val="1"/>
@@ -436,7 +476,65 @@
         <w:spacing w:line="259" w:lineRule="auto"/>
       </w:pPr>
       <w:r>
-        <w:t xml:space="preserve">Change the job to Reading coding data  (CODIERDATEN_LESEN) in german, this process extracts the current coding data associated with the selected ECU and stores the information in the trace file for editing. </w:t>
+        <w:t xml:space="preserve">Change the job to Reading coding </w:t>
+      </w:r>
+      <w:r>
+        <w:t>data (</w:t>
+      </w:r>
+      <w:r>
+        <w:t xml:space="preserve">CODIERDATEN_LESEN) in </w:t>
+      </w:r>
+      <w:proofErr w:type="spellStart"/>
+      <w:r>
+        <w:t>german</w:t>
+      </w:r>
+      <w:proofErr w:type="spellEnd"/>
+      <w:r>
+        <w:t xml:space="preserve">, this process extracts the current coding data associated with the selected ECU and stores the information in the trace file for editing. </w:t>
+      </w:r>
+    </w:p>
+    <w:p>
+      <w:pPr>
+        <w:pStyle w:val="ListParagraph"/>
+        <w:spacing w:line="259" w:lineRule="auto"/>
+      </w:pPr>
+      <w:r>
+        <w:lastRenderedPageBreak/>
+        <w:drawing>
+          <wp:inline distT="0" distB="0" distL="0" distR="0" wp14:anchorId="6677CFC4" wp14:editId="3F0815D0">
+            <wp:extent cx="5943600" cy="2650490"/>
+            <wp:effectExtent l="0" t="0" r="0" b="0"/>
+            <wp:docPr id="61366268" name="Picture 1" descr="A screenshot of a computer&#10;&#10;Description automatically generated"/>
+            <wp:cNvGraphicFramePr>
+              <a:graphicFrameLocks xmlns:a="http://schemas.openxmlformats.org/drawingml/2006/main" noChangeAspect="1"/>
+            </wp:cNvGraphicFramePr>
+            <a:graphic xmlns:a="http://schemas.openxmlformats.org/drawingml/2006/main">
+              <a:graphicData uri="http://schemas.openxmlformats.org/drawingml/2006/picture">
+                <pic:pic xmlns:pic="http://schemas.openxmlformats.org/drawingml/2006/picture">
+                  <pic:nvPicPr>
+                    <pic:cNvPr id="61366268" name="Picture 1" descr="A screenshot of a computer&#10;&#10;Description automatically generated"/>
+                    <pic:cNvPicPr/>
+                  </pic:nvPicPr>
+                  <pic:blipFill>
+                    <a:blip r:embed="rId8"/>
+                    <a:stretch>
+                      <a:fillRect/>
+                    </a:stretch>
+                  </pic:blipFill>
+                  <pic:spPr>
+                    <a:xfrm>
+                      <a:off x="0" y="0"/>
+                      <a:ext cx="5943600" cy="2650490"/>
+                    </a:xfrm>
+                    <a:prstGeom prst="rect">
+                      <a:avLst/>
+                    </a:prstGeom>
+                  </pic:spPr>
+                </pic:pic>
+              </a:graphicData>
+            </a:graphic>
+          </wp:inline>
+        </w:drawing>
       </w:r>
     </w:p>
     <w:p>
@@ -458,6 +556,49 @@
     <w:p>
       <w:pPr>
         <w:pStyle w:val="ListParagraph"/>
+        <w:spacing w:line="259" w:lineRule="auto"/>
+      </w:pPr>
+      <w:r>
+        <w:drawing>
+          <wp:inline distT="0" distB="0" distL="0" distR="0" wp14:anchorId="35E12904" wp14:editId="6FF6E155">
+            <wp:extent cx="3219450" cy="3252246"/>
+            <wp:effectExtent l="0" t="0" r="0" b="5715"/>
+            <wp:docPr id="668735310" name="Picture 1" descr="A screenshot of a computer&#10;&#10;Description automatically generated"/>
+            <wp:cNvGraphicFramePr>
+              <a:graphicFrameLocks xmlns:a="http://schemas.openxmlformats.org/drawingml/2006/main" noChangeAspect="1"/>
+            </wp:cNvGraphicFramePr>
+            <a:graphic xmlns:a="http://schemas.openxmlformats.org/drawingml/2006/main">
+              <a:graphicData uri="http://schemas.openxmlformats.org/drawingml/2006/picture">
+                <pic:pic xmlns:pic="http://schemas.openxmlformats.org/drawingml/2006/picture">
+                  <pic:nvPicPr>
+                    <pic:cNvPr id="668735310" name="Picture 1" descr="A screenshot of a computer&#10;&#10;Description automatically generated"/>
+                    <pic:cNvPicPr/>
+                  </pic:nvPicPr>
+                  <pic:blipFill>
+                    <a:blip r:embed="rId9"/>
+                    <a:stretch>
+                      <a:fillRect/>
+                    </a:stretch>
+                  </pic:blipFill>
+                  <pic:spPr>
+                    <a:xfrm>
+                      <a:off x="0" y="0"/>
+                      <a:ext cx="3223693" cy="3256533"/>
+                    </a:xfrm>
+                    <a:prstGeom prst="rect">
+                      <a:avLst/>
+                    </a:prstGeom>
+                  </pic:spPr>
+                </pic:pic>
+              </a:graphicData>
+            </a:graphic>
+          </wp:inline>
+        </w:drawing>
+      </w:r>
+    </w:p>
+    <w:p>
+      <w:pPr>
+        <w:pStyle w:val="ListParagraph"/>
       </w:pPr>
     </w:p>
     <w:p>
@@ -500,6 +641,9 @@
         <w:spacing w:line="259" w:lineRule="auto"/>
       </w:pPr>
       <w:r>
+        <w:rPr>
+          <w:noProof/>
+        </w:rPr>
         <w:lastRenderedPageBreak/>
         <w:drawing>
           <wp:inline distT="0" distB="0" distL="0" distR="0" wp14:anchorId="6FBD7D4D" wp14:editId="2EFEE2B7">
@@ -517,7 +661,7 @@
                     <pic:cNvPicPr/>
                   </pic:nvPicPr>
                   <pic:blipFill>
-                    <a:blip r:embed="rId8"/>
+                    <a:blip r:embed="rId10"/>
                     <a:stretch>
                       <a:fillRect/>
                     </a:stretch>
@@ -563,6 +707,9 @@
         <w:spacing w:line="259" w:lineRule="auto"/>
       </w:pPr>
       <w:r>
+        <w:rPr>
+          <w:noProof/>
+        </w:rPr>
         <w:drawing>
           <wp:inline distT="0" distB="0" distL="0" distR="0" wp14:anchorId="39F8649E" wp14:editId="61ECAB1C">
             <wp:extent cx="5676942" cy="4610134"/>
@@ -579,7 +726,7 @@
                     <pic:cNvPicPr/>
                   </pic:nvPicPr>
                   <pic:blipFill>
-                    <a:blip r:embed="rId9"/>
+                    <a:blip r:embed="rId11"/>
                     <a:stretch>
                       <a:fillRect/>
                     </a:stretch>
@@ -606,6 +753,9 @@
         <w:spacing w:line="259" w:lineRule="auto"/>
       </w:pPr>
       <w:r>
+        <w:rPr>
+          <w:noProof/>
+        </w:rPr>
         <w:lastRenderedPageBreak/>
         <w:drawing>
           <wp:inline distT="0" distB="0" distL="0" distR="0" wp14:anchorId="11E75BFD" wp14:editId="41770594">
@@ -623,7 +773,7 @@
                     <pic:cNvPicPr/>
                   </pic:nvPicPr>
                   <pic:blipFill>
-                    <a:blip r:embed="rId10"/>
+                    <a:blip r:embed="rId12"/>
                     <a:stretch>
                       <a:fillRect/>
                     </a:stretch>
@@ -682,7 +832,15 @@
         <w:t>enabled</w:t>
       </w:r>
       <w:r>
-        <w:t xml:space="preserve"> (aktiv) to</w:t>
+        <w:t xml:space="preserve"> (</w:t>
+      </w:r>
+      <w:proofErr w:type="spellStart"/>
+      <w:r>
+        <w:t>aktiv</w:t>
+      </w:r>
+      <w:proofErr w:type="spellEnd"/>
+      <w:r>
+        <w:t>) to</w:t>
       </w:r>
       <w:r>
         <w:t xml:space="preserve"> not </w:t>
@@ -691,7 +849,15 @@
         <w:t>enabled</w:t>
       </w:r>
       <w:r>
-        <w:t xml:space="preserve"> (nicht_aktiv) or vice-versa</w:t>
+        <w:t xml:space="preserve"> (</w:t>
+      </w:r>
+      <w:proofErr w:type="spellStart"/>
+      <w:r>
+        <w:t>nicht_aktiv</w:t>
+      </w:r>
+      <w:proofErr w:type="spellEnd"/>
+      <w:r>
+        <w:t>) or vice-versa</w:t>
       </w:r>
       <w:r>
         <w:t xml:space="preserve"> as needed</w:t>
@@ -718,11 +884,14 @@
         <w:pStyle w:val="ListParagraph"/>
       </w:pPr>
       <w:r>
+        <w:rPr>
+          <w:noProof/>
+        </w:rPr>
         <w:lastRenderedPageBreak/>
         <w:drawing>
-          <wp:inline distT="0" distB="0" distL="0" distR="0" wp14:anchorId="083CFAD0" wp14:editId="65D3276B">
-            <wp:extent cx="4757738" cy="3833090"/>
-            <wp:effectExtent l="0" t="0" r="5080" b="0"/>
+          <wp:inline distT="0" distB="0" distL="0" distR="0" wp14:anchorId="083CFAD0" wp14:editId="16B8BEA7">
+            <wp:extent cx="3752850" cy="3023498"/>
+            <wp:effectExtent l="0" t="0" r="0" b="5715"/>
             <wp:docPr id="1689198500" name="Picture 1" descr="A screenshot of a computer&#10;&#10;Description automatically generated"/>
             <wp:cNvGraphicFramePr>
               <a:graphicFrameLocks xmlns:a="http://schemas.openxmlformats.org/drawingml/2006/main" noChangeAspect="1"/>
@@ -735,7 +904,7 @@
                     <pic:cNvPicPr/>
                   </pic:nvPicPr>
                   <pic:blipFill>
-                    <a:blip r:embed="rId11"/>
+                    <a:blip r:embed="rId13"/>
                     <a:stretch>
                       <a:fillRect/>
                     </a:stretch>
@@ -743,7 +912,7 @@
                   <pic:spPr>
                     <a:xfrm>
                       <a:off x="0" y="0"/>
-                      <a:ext cx="4761161" cy="3835848"/>
+                      <a:ext cx="3757166" cy="3026975"/>
                     </a:xfrm>
                     <a:prstGeom prst="rect">
                       <a:avLst/>
@@ -765,13 +934,23 @@
           <w:u w:val="single"/>
         </w:rPr>
       </w:pPr>
+      <w:proofErr w:type="spellStart"/>
       <w:r>
         <w:rPr>
           <w:b/>
           <w:bCs/>
           <w:u w:val="single"/>
         </w:rPr>
-        <w:t>NCSDummy option</w:t>
+        <w:t>NCSDummy</w:t>
+      </w:r>
+      <w:proofErr w:type="spellEnd"/>
+      <w:r>
+        <w:rPr>
+          <w:b/>
+          <w:bCs/>
+          <w:u w:val="single"/>
+        </w:rPr>
+        <w:t xml:space="preserve"> option</w:t>
       </w:r>
     </w:p>
     <w:p>
@@ -786,9 +965,11 @@
       <w:r>
         <w:t xml:space="preserve">This same process can be enumerated in English using </w:t>
       </w:r>
+      <w:proofErr w:type="spellStart"/>
       <w:r>
         <w:t>NCSDummy</w:t>
       </w:r>
+      <w:proofErr w:type="spellEnd"/>
       <w:r>
         <w:t>.</w:t>
       </w:r>
@@ -799,10 +980,12 @@
         <w:spacing w:line="259" w:lineRule="auto"/>
       </w:pPr>
       <w:r>
-        <w:lastRenderedPageBreak/>
+        <w:rPr>
+          <w:noProof/>
+        </w:rPr>
         <w:drawing>
-          <wp:inline distT="0" distB="0" distL="0" distR="0" wp14:anchorId="2682D552" wp14:editId="44F0C339">
-            <wp:extent cx="4733925" cy="4254969"/>
+          <wp:inline distT="0" distB="0" distL="0" distR="0" wp14:anchorId="2682D552" wp14:editId="5FB0E7A7">
+            <wp:extent cx="3819525" cy="3433085"/>
             <wp:effectExtent l="0" t="0" r="0" b="0"/>
             <wp:docPr id="80644265" name="Picture 1" descr="A screenshot of a computer&#10;&#10;Description automatically generated"/>
             <wp:cNvGraphicFramePr>
@@ -816,7 +999,7 @@
                     <pic:cNvPicPr/>
                   </pic:nvPicPr>
                   <pic:blipFill>
-                    <a:blip r:embed="rId12"/>
+                    <a:blip r:embed="rId14"/>
                     <a:stretch>
                       <a:fillRect/>
                     </a:stretch>
@@ -824,7 +1007,7 @@
                   <pic:spPr>
                     <a:xfrm>
                       <a:off x="0" y="0"/>
-                      <a:ext cx="4739081" cy="4259604"/>
+                      <a:ext cx="3828828" cy="3441447"/>
                     </a:xfrm>
                     <a:prstGeom prst="rect">
                       <a:avLst/>
@@ -904,10 +1087,14 @@
         <w:spacing w:line="259" w:lineRule="auto"/>
       </w:pPr>
       <w:r>
+        <w:rPr>
+          <w:noProof/>
+        </w:rPr>
+        <w:lastRenderedPageBreak/>
         <w:drawing>
-          <wp:inline distT="0" distB="0" distL="0" distR="0" wp14:anchorId="4D4145D6" wp14:editId="0C38FE71">
-            <wp:extent cx="5943600" cy="1521460"/>
-            <wp:effectExtent l="0" t="0" r="0" b="2540"/>
+          <wp:inline distT="0" distB="0" distL="0" distR="0" wp14:anchorId="4D4145D6" wp14:editId="62BA7114">
+            <wp:extent cx="4705350" cy="1204489"/>
+            <wp:effectExtent l="0" t="0" r="0" b="0"/>
             <wp:docPr id="721716973" name="Picture 1" descr="A close-up of a computer screen&#10;&#10;Description automatically generated"/>
             <wp:cNvGraphicFramePr>
               <a:graphicFrameLocks xmlns:a="http://schemas.openxmlformats.org/drawingml/2006/main" noChangeAspect="1"/>
@@ -920,7 +1107,7 @@
                     <pic:cNvPicPr/>
                   </pic:nvPicPr>
                   <pic:blipFill>
-                    <a:blip r:embed="rId13"/>
+                    <a:blip r:embed="rId15"/>
                     <a:stretch>
                       <a:fillRect/>
                     </a:stretch>
@@ -928,7 +1115,7 @@
                   <pic:spPr>
                     <a:xfrm>
                       <a:off x="0" y="0"/>
-                      <a:ext cx="5943600" cy="1521460"/>
+                      <a:ext cx="4712014" cy="1206195"/>
                     </a:xfrm>
                     <a:prstGeom prst="rect">
                       <a:avLst/>
@@ -1036,20 +1223,50 @@
         <w:spacing w:line="259" w:lineRule="auto"/>
       </w:pPr>
       <w:r>
-        <w:lastRenderedPageBreak/>
-        <w:t xml:space="preserve">Once </w:t>
-      </w:r>
-      <w:r>
-        <w:t>“</w:t>
-      </w:r>
-      <w:r>
-        <w:t>coding ended</w:t>
-      </w:r>
-      <w:r>
-        <w:t>”</w:t>
-      </w:r>
-      <w:r>
-        <w:t xml:space="preserve"> is shown job is complete. </w:t>
+        <w:t xml:space="preserve">Once “coding ended” is shown job is complete and the vehicles settings have been updated via coding. </w:t>
+      </w:r>
+    </w:p>
+    <w:p>
+      <w:pPr>
+        <w:pStyle w:val="ListParagraph"/>
+        <w:spacing w:line="259" w:lineRule="auto"/>
+      </w:pPr>
+      <w:r>
+        <w:drawing>
+          <wp:inline distT="0" distB="0" distL="0" distR="0" wp14:anchorId="2AFEE670" wp14:editId="0FDB1328">
+            <wp:extent cx="2848373" cy="2591162"/>
+            <wp:effectExtent l="0" t="0" r="9525" b="0"/>
+            <wp:docPr id="1276402633" name="Picture 1" descr="A screenshot of a computer&#10;&#10;Description automatically generated"/>
+            <wp:cNvGraphicFramePr>
+              <a:graphicFrameLocks xmlns:a="http://schemas.openxmlformats.org/drawingml/2006/main" noChangeAspect="1"/>
+            </wp:cNvGraphicFramePr>
+            <a:graphic xmlns:a="http://schemas.openxmlformats.org/drawingml/2006/main">
+              <a:graphicData uri="http://schemas.openxmlformats.org/drawingml/2006/picture">
+                <pic:pic xmlns:pic="http://schemas.openxmlformats.org/drawingml/2006/picture">
+                  <pic:nvPicPr>
+                    <pic:cNvPr id="1276402633" name="Picture 1" descr="A screenshot of a computer&#10;&#10;Description automatically generated"/>
+                    <pic:cNvPicPr/>
+                  </pic:nvPicPr>
+                  <pic:blipFill>
+                    <a:blip r:embed="rId16"/>
+                    <a:stretch>
+                      <a:fillRect/>
+                    </a:stretch>
+                  </pic:blipFill>
+                  <pic:spPr>
+                    <a:xfrm>
+                      <a:off x="0" y="0"/>
+                      <a:ext cx="2848373" cy="2591162"/>
+                    </a:xfrm>
+                    <a:prstGeom prst="rect">
+                      <a:avLst/>
+                    </a:prstGeom>
+                  </pic:spPr>
+                </pic:pic>
+              </a:graphicData>
+            </a:graphic>
+          </wp:inline>
+        </w:drawing>
       </w:r>
     </w:p>
     <w:p>

--- a/tnz168-deleon_ProjectMilestone2.docx
+++ b/tnz168-deleon_ProjectMilestone2.docx
@@ -21,7 +21,21 @@
           <w:b/>
           <w:bCs/>
         </w:rPr>
-        <w:t xml:space="preserve">10/04/2024 </w:t>
+        <w:t>10/</w:t>
+      </w:r>
+      <w:r>
+        <w:rPr>
+          <w:b/>
+          <w:bCs/>
+        </w:rPr>
+        <w:t>22</w:t>
+      </w:r>
+      <w:r>
+        <w:rPr>
+          <w:b/>
+          <w:bCs/>
+        </w:rPr>
+        <w:t xml:space="preserve">/2024 </w:t>
       </w:r>
     </w:p>
     <w:p>
@@ -203,13 +217,20 @@
         <w:t>tool</w:t>
       </w:r>
       <w:r>
-        <w:t xml:space="preserve"> located in the BMW standard tools suite.</w:t>
-      </w:r>
-    </w:p>
-    <w:p>
-      <w:pPr>
-        <w:pStyle w:val="ListParagraph"/>
-        <w:spacing w:line="259" w:lineRule="auto"/>
+        <w:t xml:space="preserve"> located in the BMW standard tools suite</w:t>
+      </w:r>
+      <w:r>
+        <w:t xml:space="preserve"> installed and configured in the previous milestones</w:t>
+      </w:r>
+      <w:r>
+        <w:t>.</w:t>
+      </w:r>
+    </w:p>
+    <w:p>
+      <w:pPr>
+        <w:pStyle w:val="ListParagraph"/>
+        <w:spacing w:line="259" w:lineRule="auto"/>
+        <w:jc w:val="center"/>
       </w:pPr>
       <w:r>
         <w:rPr>
@@ -297,14 +318,15 @@
         <w:pStyle w:val="ListParagraph"/>
         <w:spacing w:line="259" w:lineRule="auto"/>
         <w:ind w:left="1440"/>
+        <w:jc w:val="center"/>
       </w:pPr>
       <w:r>
         <w:rPr>
           <w:noProof/>
         </w:rPr>
         <w:drawing>
-          <wp:inline distT="0" distB="0" distL="0" distR="0" wp14:anchorId="7314DC0A" wp14:editId="49036308">
-            <wp:extent cx="4573806" cy="3339465"/>
+          <wp:inline distT="0" distB="0" distL="0" distR="0" wp14:anchorId="7314DC0A" wp14:editId="49A2111A">
+            <wp:extent cx="3965878" cy="2895600"/>
             <wp:effectExtent l="0" t="0" r="0" b="0"/>
             <wp:docPr id="310759611" name="Picture 1" descr="A screenshot of a computer&#10;&#10;Description automatically generated"/>
             <wp:cNvGraphicFramePr>
@@ -326,7 +348,7 @@
                   <pic:spPr>
                     <a:xfrm>
                       <a:off x="0" y="0"/>
-                      <a:ext cx="4575164" cy="3340457"/>
+                      <a:ext cx="3968087" cy="2897213"/>
                     </a:xfrm>
                     <a:prstGeom prst="rect">
                       <a:avLst/>
@@ -351,6 +373,15 @@
       <w:r>
         <w:t>Start (F1)</w:t>
       </w:r>
+      <w:r>
+        <w:t>- Make sure K-DCAN cable discussed in previous milestone is plugged into the vehicle and computer and set ignition in car to position 2 right before actually turning on the vehicle</w:t>
+      </w:r>
+      <w:r>
+        <w:t xml:space="preserve"> to begin reading the ECU</w:t>
+      </w:r>
+      <w:r>
+        <w:t>.</w:t>
+      </w:r>
     </w:p>
     <w:p>
       <w:pPr>
@@ -362,13 +393,29 @@
         <w:spacing w:line="259" w:lineRule="auto"/>
       </w:pPr>
       <w:r>
-        <w:t xml:space="preserve">Chassis &gt; Select vehicle. </w:t>
-      </w:r>
-    </w:p>
-    <w:p>
-      <w:pPr>
-        <w:pStyle w:val="ListParagraph"/>
-        <w:spacing w:line="259" w:lineRule="auto"/>
+        <w:t xml:space="preserve">Select </w:t>
+      </w:r>
+      <w:r>
+        <w:t>Chassis</w:t>
+      </w:r>
+      <w:r>
+        <w:t xml:space="preserve"> (F3)</w:t>
+      </w:r>
+      <w:r>
+        <w:t xml:space="preserve"> &gt; Select vehicle</w:t>
+      </w:r>
+      <w:r>
+        <w:t>, for this example I am using a 2002 e46 BMW 330i</w:t>
+      </w:r>
+      <w:r>
+        <w:t xml:space="preserve">. </w:t>
+      </w:r>
+    </w:p>
+    <w:p>
+      <w:pPr>
+        <w:pStyle w:val="ListParagraph"/>
+        <w:spacing w:line="259" w:lineRule="auto"/>
+        <w:jc w:val="center"/>
       </w:pPr>
       <w:r>
         <w:rPr>
@@ -376,9 +423,9 @@
         </w:rPr>
         <w:lastRenderedPageBreak/>
         <w:drawing>
-          <wp:inline distT="0" distB="0" distL="0" distR="0" wp14:anchorId="322F53D8" wp14:editId="1FD2336C">
-            <wp:extent cx="5943600" cy="4318000"/>
-            <wp:effectExtent l="0" t="0" r="0" b="6350"/>
+          <wp:inline distT="0" distB="0" distL="0" distR="0" wp14:anchorId="322F53D8" wp14:editId="21BBE5B4">
+            <wp:extent cx="3789045" cy="2752725"/>
+            <wp:effectExtent l="0" t="0" r="1905" b="9525"/>
             <wp:docPr id="334028426" name="Picture 1" descr="A screenshot of a computer&#10;&#10;Description automatically generated"/>
             <wp:cNvGraphicFramePr>
               <a:graphicFrameLocks xmlns:a="http://schemas.openxmlformats.org/drawingml/2006/main" noChangeAspect="1"/>
@@ -399,7 +446,7 @@
                   <pic:spPr>
                     <a:xfrm>
                       <a:off x="0" y="0"/>
-                      <a:ext cx="5943600" cy="4318000"/>
+                      <a:ext cx="3791211" cy="2754299"/>
                     </a:xfrm>
                     <a:prstGeom prst="rect">
                       <a:avLst/>
@@ -424,6 +471,121 @@
       <w:r>
         <w:t>Select ECU</w:t>
       </w:r>
+      <w:r>
+        <w:t xml:space="preserve">- for this example we will be enabling </w:t>
+      </w:r>
+      <w:r>
+        <w:t>t</w:t>
+      </w:r>
+      <w:r>
+        <w:t xml:space="preserve">he European standard Hazard lights. These lights give a slightly cooler aesthetic with a faster tick speed </w:t>
+      </w:r>
+      <w:r>
+        <w:t xml:space="preserve">within the hazard lights. This process is apart </w:t>
+      </w:r>
+      <w:proofErr w:type="gramStart"/>
+      <w:r>
+        <w:t>of</w:t>
+      </w:r>
+      <w:proofErr w:type="gramEnd"/>
+      <w:r>
+        <w:t xml:space="preserve"> the ALSZ module of the e46 MS43 ECU.</w:t>
+      </w:r>
+    </w:p>
+    <w:p>
+      <w:pPr>
+        <w:pStyle w:val="ListParagraph"/>
+        <w:spacing w:line="259" w:lineRule="auto"/>
+        <w:jc w:val="center"/>
+      </w:pPr>
+      <w:r>
+        <w:rPr>
+          <w:noProof/>
+        </w:rPr>
+        <w:drawing>
+          <wp:inline distT="0" distB="0" distL="0" distR="0" wp14:anchorId="75CADBA6" wp14:editId="7F268355">
+            <wp:extent cx="3305175" cy="3029196"/>
+            <wp:effectExtent l="0" t="0" r="0" b="0"/>
+            <wp:docPr id="989007636" name="Picture 1" descr="A screenshot of a computer&#10;&#10;Description automatically generated"/>
+            <wp:cNvGraphicFramePr>
+              <a:graphicFrameLocks xmlns:a="http://schemas.openxmlformats.org/drawingml/2006/main" noChangeAspect="1"/>
+            </wp:cNvGraphicFramePr>
+            <a:graphic xmlns:a="http://schemas.openxmlformats.org/drawingml/2006/main">
+              <a:graphicData uri="http://schemas.openxmlformats.org/drawingml/2006/picture">
+                <pic:pic xmlns:pic="http://schemas.openxmlformats.org/drawingml/2006/picture">
+                  <pic:nvPicPr>
+                    <pic:cNvPr id="989007636" name="Picture 1" descr="A screenshot of a computer&#10;&#10;Description automatically generated"/>
+                    <pic:cNvPicPr/>
+                  </pic:nvPicPr>
+                  <pic:blipFill>
+                    <a:blip r:embed="rId8"/>
+                    <a:stretch>
+                      <a:fillRect/>
+                    </a:stretch>
+                  </pic:blipFill>
+                  <pic:spPr>
+                    <a:xfrm>
+                      <a:off x="0" y="0"/>
+                      <a:ext cx="3319047" cy="3041910"/>
+                    </a:xfrm>
+                    <a:prstGeom prst="rect">
+                      <a:avLst/>
+                    </a:prstGeom>
+                  </pic:spPr>
+                </pic:pic>
+              </a:graphicData>
+            </a:graphic>
+          </wp:inline>
+        </w:drawing>
+      </w:r>
+    </w:p>
+    <w:p>
+      <w:pPr>
+        <w:pStyle w:val="ListParagraph"/>
+        <w:spacing w:line="259" w:lineRule="auto"/>
+        <w:jc w:val="center"/>
+      </w:pPr>
+      <w:r>
+        <w:rPr>
+          <w:noProof/>
+        </w:rPr>
+        <w:lastRenderedPageBreak/>
+        <w:drawing>
+          <wp:inline distT="0" distB="0" distL="0" distR="0" wp14:anchorId="0004079A" wp14:editId="4B98F196">
+            <wp:extent cx="3944069" cy="2914650"/>
+            <wp:effectExtent l="0" t="0" r="0" b="0"/>
+            <wp:docPr id="912170653" name="Picture 1" descr="A screenshot of a computer&#10;&#10;Description automatically generated"/>
+            <wp:cNvGraphicFramePr>
+              <a:graphicFrameLocks xmlns:a="http://schemas.openxmlformats.org/drawingml/2006/main" noChangeAspect="1"/>
+            </wp:cNvGraphicFramePr>
+            <a:graphic xmlns:a="http://schemas.openxmlformats.org/drawingml/2006/main">
+              <a:graphicData uri="http://schemas.openxmlformats.org/drawingml/2006/picture">
+                <pic:pic xmlns:pic="http://schemas.openxmlformats.org/drawingml/2006/picture">
+                  <pic:nvPicPr>
+                    <pic:cNvPr id="912170653" name="Picture 1" descr="A screenshot of a computer&#10;&#10;Description automatically generated"/>
+                    <pic:cNvPicPr/>
+                  </pic:nvPicPr>
+                  <pic:blipFill>
+                    <a:blip r:embed="rId9"/>
+                    <a:stretch>
+                      <a:fillRect/>
+                    </a:stretch>
+                  </pic:blipFill>
+                  <pic:spPr>
+                    <a:xfrm>
+                      <a:off x="0" y="0"/>
+                      <a:ext cx="3946029" cy="2916098"/>
+                    </a:xfrm>
+                    <a:prstGeom prst="rect">
+                      <a:avLst/>
+                    </a:prstGeom>
+                  </pic:spPr>
+                </pic:pic>
+              </a:graphicData>
+            </a:graphic>
+          </wp:inline>
+        </w:drawing>
+      </w:r>
     </w:p>
     <w:p>
       <w:pPr>
@@ -464,6 +626,53 @@
       <w:pPr>
         <w:pStyle w:val="ListParagraph"/>
         <w:spacing w:line="259" w:lineRule="auto"/>
+        <w:jc w:val="center"/>
+      </w:pPr>
+      <w:r>
+        <w:rPr>
+          <w:noProof/>
+        </w:rPr>
+        <w:drawing>
+          <wp:inline distT="0" distB="0" distL="0" distR="0" wp14:anchorId="4276D63D" wp14:editId="4E660EB3">
+            <wp:extent cx="4438650" cy="3270185"/>
+            <wp:effectExtent l="0" t="0" r="0" b="6985"/>
+            <wp:docPr id="307287798" name="Picture 1" descr="A screenshot of a computer&#10;&#10;Description automatically generated"/>
+            <wp:cNvGraphicFramePr>
+              <a:graphicFrameLocks xmlns:a="http://schemas.openxmlformats.org/drawingml/2006/main" noChangeAspect="1"/>
+            </wp:cNvGraphicFramePr>
+            <a:graphic xmlns:a="http://schemas.openxmlformats.org/drawingml/2006/main">
+              <a:graphicData uri="http://schemas.openxmlformats.org/drawingml/2006/picture">
+                <pic:pic xmlns:pic="http://schemas.openxmlformats.org/drawingml/2006/picture">
+                  <pic:nvPicPr>
+                    <pic:cNvPr id="307287798" name="Picture 1" descr="A screenshot of a computer&#10;&#10;Description automatically generated"/>
+                    <pic:cNvPicPr/>
+                  </pic:nvPicPr>
+                  <pic:blipFill>
+                    <a:blip r:embed="rId10"/>
+                    <a:stretch>
+                      <a:fillRect/>
+                    </a:stretch>
+                  </pic:blipFill>
+                  <pic:spPr>
+                    <a:xfrm>
+                      <a:off x="0" y="0"/>
+                      <a:ext cx="4443628" cy="3273853"/>
+                    </a:xfrm>
+                    <a:prstGeom prst="rect">
+                      <a:avLst/>
+                    </a:prstGeom>
+                  </pic:spPr>
+                </pic:pic>
+              </a:graphicData>
+            </a:graphic>
+          </wp:inline>
+        </w:drawing>
+      </w:r>
+    </w:p>
+    <w:p>
+      <w:pPr>
+        <w:pStyle w:val="ListParagraph"/>
+        <w:spacing w:line="259" w:lineRule="auto"/>
       </w:pPr>
     </w:p>
     <w:p>
@@ -497,13 +706,64 @@
       <w:pPr>
         <w:pStyle w:val="ListParagraph"/>
         <w:spacing w:line="259" w:lineRule="auto"/>
-      </w:pPr>
-      <w:r>
+        <w:jc w:val="center"/>
+      </w:pPr>
+      <w:r>
+        <w:rPr>
+          <w:noProof/>
+        </w:rPr>
         <w:lastRenderedPageBreak/>
         <w:drawing>
-          <wp:inline distT="0" distB="0" distL="0" distR="0" wp14:anchorId="6677CFC4" wp14:editId="3F0815D0">
-            <wp:extent cx="5943600" cy="2650490"/>
+          <wp:inline distT="0" distB="0" distL="0" distR="0" wp14:anchorId="4B4F263A" wp14:editId="3B3EA138">
+            <wp:extent cx="3562350" cy="2428242"/>
             <wp:effectExtent l="0" t="0" r="0" b="0"/>
+            <wp:docPr id="346416860" name="Picture 1" descr="A screenshot of a computer&#10;&#10;Description automatically generated"/>
+            <wp:cNvGraphicFramePr>
+              <a:graphicFrameLocks xmlns:a="http://schemas.openxmlformats.org/drawingml/2006/main" noChangeAspect="1"/>
+            </wp:cNvGraphicFramePr>
+            <a:graphic xmlns:a="http://schemas.openxmlformats.org/drawingml/2006/main">
+              <a:graphicData uri="http://schemas.openxmlformats.org/drawingml/2006/picture">
+                <pic:pic xmlns:pic="http://schemas.openxmlformats.org/drawingml/2006/picture">
+                  <pic:nvPicPr>
+                    <pic:cNvPr id="346416860" name="Picture 1" descr="A screenshot of a computer&#10;&#10;Description automatically generated"/>
+                    <pic:cNvPicPr/>
+                  </pic:nvPicPr>
+                  <pic:blipFill>
+                    <a:blip r:embed="rId11"/>
+                    <a:stretch>
+                      <a:fillRect/>
+                    </a:stretch>
+                  </pic:blipFill>
+                  <pic:spPr>
+                    <a:xfrm>
+                      <a:off x="0" y="0"/>
+                      <a:ext cx="3564650" cy="2429810"/>
+                    </a:xfrm>
+                    <a:prstGeom prst="rect">
+                      <a:avLst/>
+                    </a:prstGeom>
+                  </pic:spPr>
+                </pic:pic>
+              </a:graphicData>
+            </a:graphic>
+          </wp:inline>
+        </w:drawing>
+      </w:r>
+    </w:p>
+    <w:p>
+      <w:pPr>
+        <w:pStyle w:val="ListParagraph"/>
+        <w:spacing w:line="259" w:lineRule="auto"/>
+        <w:jc w:val="center"/>
+      </w:pPr>
+      <w:r>
+        <w:rPr>
+          <w:noProof/>
+        </w:rPr>
+        <w:drawing>
+          <wp:inline distT="0" distB="0" distL="0" distR="0" wp14:anchorId="6677CFC4" wp14:editId="53173953">
+            <wp:extent cx="4677701" cy="2085975"/>
+            <wp:effectExtent l="0" t="0" r="8890" b="0"/>
             <wp:docPr id="61366268" name="Picture 1" descr="A screenshot of a computer&#10;&#10;Description automatically generated"/>
             <wp:cNvGraphicFramePr>
               <a:graphicFrameLocks xmlns:a="http://schemas.openxmlformats.org/drawingml/2006/main" noChangeAspect="1"/>
@@ -516,7 +776,7 @@
                     <pic:cNvPicPr/>
                   </pic:nvPicPr>
                   <pic:blipFill>
-                    <a:blip r:embed="rId8"/>
+                    <a:blip r:embed="rId12"/>
                     <a:stretch>
                       <a:fillRect/>
                     </a:stretch>
@@ -524,7 +784,7 @@
                   <pic:spPr>
                     <a:xfrm>
                       <a:off x="0" y="0"/>
-                      <a:ext cx="5943600" cy="2650490"/>
+                      <a:ext cx="4678529" cy="2086344"/>
                     </a:xfrm>
                     <a:prstGeom prst="rect">
                       <a:avLst/>
@@ -556,13 +816,69 @@
     <w:p>
       <w:pPr>
         <w:pStyle w:val="ListParagraph"/>
-        <w:spacing w:line="259" w:lineRule="auto"/>
-      </w:pPr>
-      <w:r>
+        <w:numPr>
+          <w:ilvl w:val="0"/>
+          <w:numId w:val="1"/>
+        </w:numPr>
+        <w:spacing w:line="259" w:lineRule="auto"/>
+        <w:jc w:val="center"/>
+      </w:pPr>
+      <w:r>
+        <w:rPr>
+          <w:noProof/>
+        </w:rPr>
         <w:drawing>
-          <wp:inline distT="0" distB="0" distL="0" distR="0" wp14:anchorId="35E12904" wp14:editId="6FF6E155">
-            <wp:extent cx="3219450" cy="3252246"/>
-            <wp:effectExtent l="0" t="0" r="0" b="5715"/>
+          <wp:inline distT="0" distB="0" distL="0" distR="0" wp14:anchorId="5EC059C4" wp14:editId="3843C741">
+            <wp:extent cx="2981325" cy="2732881"/>
+            <wp:effectExtent l="0" t="0" r="0" b="0"/>
+            <wp:docPr id="1391399063" name="Picture 1" descr="A screenshot of a computer&#10;&#10;Description automatically generated"/>
+            <wp:cNvGraphicFramePr>
+              <a:graphicFrameLocks xmlns:a="http://schemas.openxmlformats.org/drawingml/2006/main" noChangeAspect="1"/>
+            </wp:cNvGraphicFramePr>
+            <a:graphic xmlns:a="http://schemas.openxmlformats.org/drawingml/2006/main">
+              <a:graphicData uri="http://schemas.openxmlformats.org/drawingml/2006/picture">
+                <pic:pic xmlns:pic="http://schemas.openxmlformats.org/drawingml/2006/picture">
+                  <pic:nvPicPr>
+                    <pic:cNvPr id="1391399063" name="Picture 1" descr="A screenshot of a computer&#10;&#10;Description automatically generated"/>
+                    <pic:cNvPicPr/>
+                  </pic:nvPicPr>
+                  <pic:blipFill>
+                    <a:blip r:embed="rId13"/>
+                    <a:stretch>
+                      <a:fillRect/>
+                    </a:stretch>
+                  </pic:blipFill>
+                  <pic:spPr>
+                    <a:xfrm>
+                      <a:off x="0" y="0"/>
+                      <a:ext cx="2982464" cy="2733925"/>
+                    </a:xfrm>
+                    <a:prstGeom prst="rect">
+                      <a:avLst/>
+                    </a:prstGeom>
+                  </pic:spPr>
+                </pic:pic>
+              </a:graphicData>
+            </a:graphic>
+          </wp:inline>
+        </w:drawing>
+      </w:r>
+    </w:p>
+    <w:p>
+      <w:pPr>
+        <w:pStyle w:val="ListParagraph"/>
+        <w:spacing w:line="259" w:lineRule="auto"/>
+        <w:jc w:val="center"/>
+      </w:pPr>
+      <w:r>
+        <w:rPr>
+          <w:noProof/>
+        </w:rPr>
+        <w:lastRenderedPageBreak/>
+        <w:drawing>
+          <wp:inline distT="0" distB="0" distL="0" distR="0" wp14:anchorId="35E12904" wp14:editId="769C563E">
+            <wp:extent cx="2328950" cy="2352675"/>
+            <wp:effectExtent l="0" t="0" r="0" b="0"/>
             <wp:docPr id="668735310" name="Picture 1" descr="A screenshot of a computer&#10;&#10;Description automatically generated"/>
             <wp:cNvGraphicFramePr>
               <a:graphicFrameLocks xmlns:a="http://schemas.openxmlformats.org/drawingml/2006/main" noChangeAspect="1"/>
@@ -575,7 +891,7 @@
                     <pic:cNvPicPr/>
                   </pic:nvPicPr>
                   <pic:blipFill>
-                    <a:blip r:embed="rId9"/>
+                    <a:blip r:embed="rId14"/>
                     <a:stretch>
                       <a:fillRect/>
                     </a:stretch>
@@ -583,7 +899,7 @@
                   <pic:spPr>
                     <a:xfrm>
                       <a:off x="0" y="0"/>
-                      <a:ext cx="3223693" cy="3256533"/>
+                      <a:ext cx="2334240" cy="2358019"/>
                     </a:xfrm>
                     <a:prstGeom prst="rect">
                       <a:avLst/>
@@ -638,18 +954,26 @@
     <w:p>
       <w:pPr>
         <w:pStyle w:val="ListParagraph"/>
-        <w:spacing w:line="259" w:lineRule="auto"/>
-      </w:pPr>
-      <w:r>
-        <w:rPr>
-          <w:noProof/>
-        </w:rPr>
-        <w:lastRenderedPageBreak/>
+        <w:numPr>
+          <w:ilvl w:val="0"/>
+          <w:numId w:val="1"/>
+        </w:numPr>
+        <w:spacing w:line="259" w:lineRule="auto"/>
+        <w:jc w:val="center"/>
+      </w:pPr>
+    </w:p>
+    <w:p>
+      <w:pPr>
+        <w:pStyle w:val="ListParagraph"/>
+        <w:spacing w:line="259" w:lineRule="auto"/>
+        <w:jc w:val="center"/>
+      </w:pPr>
+      <w:r>
         <w:drawing>
-          <wp:inline distT="0" distB="0" distL="0" distR="0" wp14:anchorId="6FBD7D4D" wp14:editId="2EFEE2B7">
-            <wp:extent cx="4581525" cy="2548229"/>
-            <wp:effectExtent l="0" t="0" r="0" b="5080"/>
-            <wp:docPr id="1835437927" name="Picture 1" descr="A screenshot of a computer&#10;&#10;Description automatically generated"/>
+          <wp:inline distT="0" distB="0" distL="0" distR="0" wp14:anchorId="12911F3B" wp14:editId="7F475ECF">
+            <wp:extent cx="3801005" cy="495369"/>
+            <wp:effectExtent l="0" t="0" r="9525" b="0"/>
+            <wp:docPr id="1943588278" name="Picture 1" descr="A screen shot of a computer&#10;&#10;Description automatically generated"/>
             <wp:cNvGraphicFramePr>
               <a:graphicFrameLocks xmlns:a="http://schemas.openxmlformats.org/drawingml/2006/main" noChangeAspect="1"/>
             </wp:cNvGraphicFramePr>
@@ -657,11 +981,11 @@
               <a:graphicData uri="http://schemas.openxmlformats.org/drawingml/2006/picture">
                 <pic:pic xmlns:pic="http://schemas.openxmlformats.org/drawingml/2006/picture">
                   <pic:nvPicPr>
-                    <pic:cNvPr id="1835437927" name="Picture 1" descr="A screenshot of a computer&#10;&#10;Description automatically generated"/>
+                    <pic:cNvPr id="1943588278" name="Picture 1" descr="A screen shot of a computer&#10;&#10;Description automatically generated"/>
                     <pic:cNvPicPr/>
                   </pic:nvPicPr>
                   <pic:blipFill>
-                    <a:blip r:embed="rId10"/>
+                    <a:blip r:embed="rId15"/>
                     <a:stretch>
                       <a:fillRect/>
                     </a:stretch>
@@ -669,7 +993,7 @@
                   <pic:spPr>
                     <a:xfrm>
                       <a:off x="0" y="0"/>
-                      <a:ext cx="4582824" cy="2548951"/>
+                      <a:ext cx="3801005" cy="495369"/>
                     </a:xfrm>
                     <a:prstGeom prst="rect">
                       <a:avLst/>
@@ -685,6 +1009,65 @@
     <w:p>
       <w:pPr>
         <w:pStyle w:val="ListParagraph"/>
+        <w:spacing w:line="259" w:lineRule="auto"/>
+      </w:pPr>
+    </w:p>
+    <w:p>
+      <w:pPr>
+        <w:pStyle w:val="ListParagraph"/>
+        <w:spacing w:line="259" w:lineRule="auto"/>
+        <w:jc w:val="center"/>
+      </w:pPr>
+      <w:r>
+        <w:rPr>
+          <w:noProof/>
+        </w:rPr>
+        <w:drawing>
+          <wp:inline distT="0" distB="0" distL="0" distR="0" wp14:anchorId="6BB3D628" wp14:editId="161957D0">
+            <wp:extent cx="5753100" cy="1837181"/>
+            <wp:effectExtent l="0" t="0" r="0" b="0"/>
+            <wp:docPr id="448958259" name="Picture 1" descr="A screenshot of a computer&#10;&#10;Description automatically generated"/>
+            <wp:cNvGraphicFramePr>
+              <a:graphicFrameLocks xmlns:a="http://schemas.openxmlformats.org/drawingml/2006/main" noChangeAspect="1"/>
+            </wp:cNvGraphicFramePr>
+            <a:graphic xmlns:a="http://schemas.openxmlformats.org/drawingml/2006/main">
+              <a:graphicData uri="http://schemas.openxmlformats.org/drawingml/2006/picture">
+                <pic:pic xmlns:pic="http://schemas.openxmlformats.org/drawingml/2006/picture">
+                  <pic:nvPicPr>
+                    <pic:cNvPr id="448958259" name="Picture 1" descr="A screenshot of a computer&#10;&#10;Description automatically generated"/>
+                    <pic:cNvPicPr/>
+                  </pic:nvPicPr>
+                  <pic:blipFill>
+                    <a:blip r:embed="rId16"/>
+                    <a:stretch>
+                      <a:fillRect/>
+                    </a:stretch>
+                  </pic:blipFill>
+                  <pic:spPr>
+                    <a:xfrm>
+                      <a:off x="0" y="0"/>
+                      <a:ext cx="5782494" cy="1846568"/>
+                    </a:xfrm>
+                    <a:prstGeom prst="rect">
+                      <a:avLst/>
+                    </a:prstGeom>
+                  </pic:spPr>
+                </pic:pic>
+              </a:graphicData>
+            </a:graphic>
+          </wp:inline>
+        </w:drawing>
+      </w:r>
+    </w:p>
+    <w:p>
+      <w:pPr>
+        <w:pStyle w:val="ListParagraph"/>
+        <w:spacing w:line="259" w:lineRule="auto"/>
+      </w:pPr>
+    </w:p>
+    <w:p>
+      <w:pPr>
+        <w:pStyle w:val="ListParagraph"/>
         <w:numPr>
           <w:ilvl w:val="0"/>
           <w:numId w:val="1"/>
@@ -705,14 +1088,16 @@
       <w:pPr>
         <w:pStyle w:val="ListParagraph"/>
         <w:spacing w:line="259" w:lineRule="auto"/>
+        <w:jc w:val="center"/>
       </w:pPr>
       <w:r>
         <w:rPr>
           <w:noProof/>
         </w:rPr>
+        <w:lastRenderedPageBreak/>
         <w:drawing>
-          <wp:inline distT="0" distB="0" distL="0" distR="0" wp14:anchorId="39F8649E" wp14:editId="61ECAB1C">
-            <wp:extent cx="5676942" cy="4610134"/>
+          <wp:inline distT="0" distB="0" distL="0" distR="0" wp14:anchorId="39F8649E" wp14:editId="1EC0E289">
+            <wp:extent cx="3507011" cy="2847975"/>
             <wp:effectExtent l="0" t="0" r="0" b="0"/>
             <wp:docPr id="1057857534" name="Picture 1" descr="A screenshot of a computer program&#10;&#10;Description automatically generated"/>
             <wp:cNvGraphicFramePr>
@@ -726,7 +1111,7 @@
                     <pic:cNvPicPr/>
                   </pic:nvPicPr>
                   <pic:blipFill>
-                    <a:blip r:embed="rId11"/>
+                    <a:blip r:embed="rId17"/>
                     <a:stretch>
                       <a:fillRect/>
                     </a:stretch>
@@ -734,7 +1119,7 @@
                   <pic:spPr>
                     <a:xfrm>
                       <a:off x="0" y="0"/>
-                      <a:ext cx="5676942" cy="4610134"/>
+                      <a:ext cx="3510923" cy="2851152"/>
                     </a:xfrm>
                     <a:prstGeom prst="rect">
                       <a:avLst/>
@@ -751,16 +1136,16 @@
       <w:pPr>
         <w:pStyle w:val="ListParagraph"/>
         <w:spacing w:line="259" w:lineRule="auto"/>
+        <w:jc w:val="center"/>
       </w:pPr>
       <w:r>
         <w:rPr>
           <w:noProof/>
         </w:rPr>
-        <w:lastRenderedPageBreak/>
         <w:drawing>
-          <wp:inline distT="0" distB="0" distL="0" distR="0" wp14:anchorId="11E75BFD" wp14:editId="41770594">
-            <wp:extent cx="2743220" cy="6553248"/>
-            <wp:effectExtent l="0" t="0" r="0" b="0"/>
+          <wp:inline distT="0" distB="0" distL="0" distR="0" wp14:anchorId="11E75BFD" wp14:editId="02467B09">
+            <wp:extent cx="1630769" cy="3895725"/>
+            <wp:effectExtent l="0" t="0" r="7620" b="0"/>
             <wp:docPr id="1836611848" name="Picture 1" descr="A screen shot of a computer&#10;&#10;Description automatically generated"/>
             <wp:cNvGraphicFramePr>
               <a:graphicFrameLocks xmlns:a="http://schemas.openxmlformats.org/drawingml/2006/main" noChangeAspect="1"/>
@@ -773,7 +1158,7 @@
                     <pic:cNvPicPr/>
                   </pic:nvPicPr>
                   <pic:blipFill>
-                    <a:blip r:embed="rId12"/>
+                    <a:blip r:embed="rId18"/>
                     <a:stretch>
                       <a:fillRect/>
                     </a:stretch>
@@ -781,7 +1166,7 @@
                   <pic:spPr>
                     <a:xfrm>
                       <a:off x="0" y="0"/>
-                      <a:ext cx="2743220" cy="6553248"/>
+                      <a:ext cx="1649605" cy="3940722"/>
                     </a:xfrm>
                     <a:prstGeom prst="rect">
                       <a:avLst/>
@@ -816,72 +1201,8 @@
     <w:p>
       <w:pPr>
         <w:pStyle w:val="ListParagraph"/>
-        <w:numPr>
-          <w:ilvl w:val="0"/>
-          <w:numId w:val="1"/>
-        </w:numPr>
-        <w:spacing w:line="259" w:lineRule="auto"/>
-      </w:pPr>
-      <w:r>
-        <w:t>Change option from</w:t>
-      </w:r>
-      <w:r>
-        <w:t xml:space="preserve"> </w:t>
-      </w:r>
-      <w:r>
-        <w:t>enabled</w:t>
-      </w:r>
-      <w:r>
-        <w:t xml:space="preserve"> (</w:t>
-      </w:r>
-      <w:proofErr w:type="spellStart"/>
-      <w:r>
-        <w:t>aktiv</w:t>
-      </w:r>
-      <w:proofErr w:type="spellEnd"/>
-      <w:r>
-        <w:t>) to</w:t>
-      </w:r>
-      <w:r>
-        <w:t xml:space="preserve"> not </w:t>
-      </w:r>
-      <w:r>
-        <w:t>enabled</w:t>
-      </w:r>
-      <w:r>
-        <w:t xml:space="preserve"> (</w:t>
-      </w:r>
-      <w:proofErr w:type="spellStart"/>
-      <w:r>
-        <w:t>nicht_aktiv</w:t>
-      </w:r>
-      <w:proofErr w:type="spellEnd"/>
-      <w:r>
-        <w:t>) or vice-versa</w:t>
-      </w:r>
-      <w:r>
-        <w:t xml:space="preserve"> as needed</w:t>
-      </w:r>
-      <w:r>
-        <w:t xml:space="preserve">. </w:t>
-      </w:r>
-    </w:p>
-    <w:p>
-      <w:pPr>
-        <w:pStyle w:val="ListParagraph"/>
-        <w:numPr>
-          <w:ilvl w:val="0"/>
-          <w:numId w:val="1"/>
-        </w:numPr>
-        <w:spacing w:line="259" w:lineRule="auto"/>
-      </w:pPr>
-      <w:r>
-        <w:t xml:space="preserve">File &gt; Save as &gt;Save as type: All files &gt; Overwrite .MAN file. </w:t>
-      </w:r>
-    </w:p>
-    <w:p>
-      <w:pPr>
-        <w:pStyle w:val="ListParagraph"/>
+        <w:spacing w:line="259" w:lineRule="auto"/>
+        <w:jc w:val="center"/>
       </w:pPr>
       <w:r>
         <w:rPr>
@@ -889,10 +1210,10 @@
         </w:rPr>
         <w:lastRenderedPageBreak/>
         <w:drawing>
-          <wp:inline distT="0" distB="0" distL="0" distR="0" wp14:anchorId="083CFAD0" wp14:editId="16B8BEA7">
-            <wp:extent cx="3752850" cy="3023498"/>
-            <wp:effectExtent l="0" t="0" r="0" b="5715"/>
-            <wp:docPr id="1689198500" name="Picture 1" descr="A screenshot of a computer&#10;&#10;Description automatically generated"/>
+          <wp:inline distT="0" distB="0" distL="0" distR="0" wp14:anchorId="09C8DF36" wp14:editId="0E487159">
+            <wp:extent cx="2552700" cy="1857571"/>
+            <wp:effectExtent l="0" t="0" r="0" b="9525"/>
+            <wp:docPr id="1752161281" name="Picture 1" descr="A screenshot of a computer&#10;&#10;Description automatically generated"/>
             <wp:cNvGraphicFramePr>
               <a:graphicFrameLocks xmlns:a="http://schemas.openxmlformats.org/drawingml/2006/main" noChangeAspect="1"/>
             </wp:cNvGraphicFramePr>
@@ -900,11 +1221,11 @@
               <a:graphicData uri="http://schemas.openxmlformats.org/drawingml/2006/picture">
                 <pic:pic xmlns:pic="http://schemas.openxmlformats.org/drawingml/2006/picture">
                   <pic:nvPicPr>
-                    <pic:cNvPr id="1689198500" name="Picture 1" descr="A screenshot of a computer&#10;&#10;Description automatically generated"/>
+                    <pic:cNvPr id="1752161281" name="Picture 1" descr="A screenshot of a computer&#10;&#10;Description automatically generated"/>
                     <pic:cNvPicPr/>
                   </pic:nvPicPr>
                   <pic:blipFill>
-                    <a:blip r:embed="rId13"/>
+                    <a:blip r:embed="rId19"/>
                     <a:stretch>
                       <a:fillRect/>
                     </a:stretch>
@@ -912,7 +1233,7 @@
                   <pic:spPr>
                     <a:xfrm>
                       <a:off x="0" y="0"/>
-                      <a:ext cx="3757166" cy="3026975"/>
+                      <a:ext cx="2557352" cy="1860956"/>
                     </a:xfrm>
                     <a:prstGeom prst="rect">
                       <a:avLst/>
@@ -928,34 +1249,6 @@
     <w:p>
       <w:pPr>
         <w:pStyle w:val="ListParagraph"/>
-        <w:rPr>
-          <w:b/>
-          <w:bCs/>
-          <w:u w:val="single"/>
-        </w:rPr>
-      </w:pPr>
-      <w:proofErr w:type="spellStart"/>
-      <w:r>
-        <w:rPr>
-          <w:b/>
-          <w:bCs/>
-          <w:u w:val="single"/>
-        </w:rPr>
-        <w:t>NCSDummy</w:t>
-      </w:r>
-      <w:proofErr w:type="spellEnd"/>
-      <w:r>
-        <w:rPr>
-          <w:b/>
-          <w:bCs/>
-          <w:u w:val="single"/>
-        </w:rPr>
-        <w:t xml:space="preserve"> option</w:t>
-      </w:r>
-    </w:p>
-    <w:p>
-      <w:pPr>
-        <w:pStyle w:val="ListParagraph"/>
         <w:numPr>
           <w:ilvl w:val="0"/>
           <w:numId w:val="1"/>
@@ -963,14 +1256,95 @@
         <w:spacing w:line="259" w:lineRule="auto"/>
       </w:pPr>
       <w:r>
-        <w:t xml:space="preserve">This same process can be enumerated in English using </w:t>
+        <w:t>Change option from</w:t>
+      </w:r>
+      <w:r>
+        <w:t xml:space="preserve"> </w:t>
+      </w:r>
+      <w:r>
+        <w:t>enabled</w:t>
+      </w:r>
+      <w:r>
+        <w:t xml:space="preserve"> (</w:t>
       </w:r>
       <w:proofErr w:type="spellStart"/>
       <w:r>
-        <w:t>NCSDummy</w:t>
+        <w:t>aktiv</w:t>
       </w:r>
       <w:proofErr w:type="spellEnd"/>
       <w:r>
+        <w:t>) to</w:t>
+      </w:r>
+      <w:r>
+        <w:t xml:space="preserve"> not </w:t>
+      </w:r>
+      <w:r>
+        <w:t>enabled</w:t>
+      </w:r>
+      <w:r>
+        <w:t xml:space="preserve"> (</w:t>
+      </w:r>
+      <w:proofErr w:type="spellStart"/>
+      <w:r>
+        <w:t>nicht_aktiv</w:t>
+      </w:r>
+      <w:proofErr w:type="spellEnd"/>
+      <w:r>
+        <w:t>) or vice-versa</w:t>
+      </w:r>
+      <w:r>
+        <w:t xml:space="preserve"> as needed</w:t>
+      </w:r>
+      <w:r>
+        <w:t xml:space="preserve">. </w:t>
+      </w:r>
+      <w:r>
+        <w:t xml:space="preserve"> To enable euro </w:t>
+      </w:r>
+      <w:r>
+        <w:t>hazard</w:t>
+      </w:r>
+      <w:r>
+        <w:t xml:space="preserve"> lights </w:t>
+      </w:r>
+      <w:r>
+        <w:t xml:space="preserve">the command </w:t>
+      </w:r>
+      <w:r>
+        <w:rPr>
+          <w:i/>
+          <w:iCs/>
+          <w:highlight w:val="lightGray"/>
+        </w:rPr>
+        <w:t>BLINKIMPULS_WARNBLK</w:t>
+      </w:r>
+      <w:r>
+        <w:t xml:space="preserve"> needs to be set to </w:t>
+      </w:r>
+      <w:r>
+        <w:rPr>
+          <w:i/>
+          <w:iCs/>
+          <w:highlight w:val="lightGray"/>
+        </w:rPr>
+        <w:t>wer_04</w:t>
+      </w:r>
+      <w:r>
+        <w:t xml:space="preserve">, where it was originally set to </w:t>
+      </w:r>
+      <w:r>
+        <w:rPr>
+          <w:i/>
+          <w:iCs/>
+          <w:highlight w:val="lightGray"/>
+        </w:rPr>
+        <w:t>02</w:t>
+      </w:r>
+      <w:r>
+        <w:rPr>
+          <w:i/>
+          <w:iCs/>
+        </w:rPr>
         <w:t>.</w:t>
       </w:r>
     </w:p>
@@ -978,16 +1352,17 @@
       <w:pPr>
         <w:pStyle w:val="ListParagraph"/>
         <w:spacing w:line="259" w:lineRule="auto"/>
+        <w:jc w:val="center"/>
       </w:pPr>
       <w:r>
         <w:rPr>
           <w:noProof/>
         </w:rPr>
         <w:drawing>
-          <wp:inline distT="0" distB="0" distL="0" distR="0" wp14:anchorId="2682D552" wp14:editId="5FB0E7A7">
-            <wp:extent cx="3819525" cy="3433085"/>
+          <wp:inline distT="0" distB="0" distL="0" distR="0" wp14:anchorId="5EEC8EA6" wp14:editId="341BFD44">
+            <wp:extent cx="1924064" cy="476253"/>
             <wp:effectExtent l="0" t="0" r="0" b="0"/>
-            <wp:docPr id="80644265" name="Picture 1" descr="A screenshot of a computer&#10;&#10;Description automatically generated"/>
+            <wp:docPr id="1548121969" name="Picture 1" descr="A black background with white text&#10;&#10;Description automatically generated"/>
             <wp:cNvGraphicFramePr>
               <a:graphicFrameLocks xmlns:a="http://schemas.openxmlformats.org/drawingml/2006/main" noChangeAspect="1"/>
             </wp:cNvGraphicFramePr>
@@ -995,11 +1370,11 @@
               <a:graphicData uri="http://schemas.openxmlformats.org/drawingml/2006/picture">
                 <pic:pic xmlns:pic="http://schemas.openxmlformats.org/drawingml/2006/picture">
                   <pic:nvPicPr>
-                    <pic:cNvPr id="80644265" name="Picture 1" descr="A screenshot of a computer&#10;&#10;Description automatically generated"/>
+                    <pic:cNvPr id="1548121969" name="Picture 1" descr="A black background with white text&#10;&#10;Description automatically generated"/>
                     <pic:cNvPicPr/>
                   </pic:nvPicPr>
                   <pic:blipFill>
-                    <a:blip r:embed="rId14"/>
+                    <a:blip r:embed="rId20"/>
                     <a:stretch>
                       <a:fillRect/>
                     </a:stretch>
@@ -1007,7 +1382,7 @@
                   <pic:spPr>
                     <a:xfrm>
                       <a:off x="0" y="0"/>
-                      <a:ext cx="3828828" cy="3441447"/>
+                      <a:ext cx="1924064" cy="476253"/>
                     </a:xfrm>
                     <a:prstGeom prst="rect">
                       <a:avLst/>
@@ -1023,79 +1398,31 @@
     <w:p>
       <w:pPr>
         <w:pStyle w:val="ListParagraph"/>
-        <w:numPr>
-          <w:ilvl w:val="0"/>
-          <w:numId w:val="1"/>
-        </w:numPr>
-        <w:spacing w:line="259" w:lineRule="auto"/>
-      </w:pPr>
-      <w:r>
-        <w:t xml:space="preserve">Similarly </w:t>
-      </w:r>
-      <w:r>
-        <w:t>Select Chassis</w:t>
-      </w:r>
-    </w:p>
-    <w:p>
-      <w:pPr>
-        <w:pStyle w:val="ListParagraph"/>
-        <w:numPr>
-          <w:ilvl w:val="0"/>
-          <w:numId w:val="1"/>
-        </w:numPr>
-        <w:spacing w:line="259" w:lineRule="auto"/>
-      </w:pPr>
-      <w:r>
-        <w:t>Select Module</w:t>
-      </w:r>
-    </w:p>
-    <w:p>
-      <w:pPr>
-        <w:pStyle w:val="ListParagraph"/>
-        <w:numPr>
-          <w:ilvl w:val="0"/>
-          <w:numId w:val="1"/>
-        </w:numPr>
-        <w:spacing w:line="259" w:lineRule="auto"/>
-      </w:pPr>
-      <w:r>
-        <w:t>Browse&gt; Select FSW_FSW.TRC Trace File located at C:\NCSEXPER\WORK</w:t>
-      </w:r>
-    </w:p>
-    <w:p>
-      <w:pPr>
-        <w:pStyle w:val="ListParagraph"/>
-        <w:numPr>
-          <w:ilvl w:val="0"/>
-          <w:numId w:val="1"/>
-        </w:numPr>
-        <w:spacing w:line="259" w:lineRule="auto"/>
-      </w:pPr>
-      <w:r>
-        <w:t xml:space="preserve">Locate coding </w:t>
-      </w:r>
-      <w:r>
-        <w:t>options</w:t>
-      </w:r>
-      <w:r>
-        <w:t xml:space="preserve"> wanting to edit.</w:t>
-      </w:r>
-    </w:p>
-    <w:p>
-      <w:pPr>
-        <w:pStyle w:val="ListParagraph"/>
-        <w:spacing w:line="259" w:lineRule="auto"/>
-      </w:pPr>
-      <w:r>
-        <w:rPr>
-          <w:noProof/>
-        </w:rPr>
-        <w:lastRenderedPageBreak/>
+        <w:spacing w:line="259" w:lineRule="auto"/>
+        <w:jc w:val="center"/>
+      </w:pPr>
+    </w:p>
+    <w:p>
+      <w:pPr>
+        <w:pStyle w:val="ListParagraph"/>
+        <w:spacing w:line="259" w:lineRule="auto"/>
+      </w:pPr>
+      <w:r>
+        <w:t>Since the codes are in German, there are many conversion charts online that show the meaning to each code and how to manipulate them.</w:t>
+      </w:r>
+    </w:p>
+    <w:p>
+      <w:pPr>
+        <w:pStyle w:val="ListParagraph"/>
+        <w:spacing w:line="259" w:lineRule="auto"/>
+        <w:jc w:val="center"/>
+      </w:pPr>
+      <w:r>
         <w:drawing>
-          <wp:inline distT="0" distB="0" distL="0" distR="0" wp14:anchorId="4D4145D6" wp14:editId="62BA7114">
-            <wp:extent cx="4705350" cy="1204489"/>
-            <wp:effectExtent l="0" t="0" r="0" b="0"/>
-            <wp:docPr id="721716973" name="Picture 1" descr="A close-up of a computer screen&#10;&#10;Description automatically generated"/>
+          <wp:inline distT="0" distB="0" distL="0" distR="0" wp14:anchorId="3126D55F" wp14:editId="65A72AF5">
+            <wp:extent cx="4086225" cy="2354818"/>
+            <wp:effectExtent l="0" t="0" r="0" b="7620"/>
+            <wp:docPr id="1720491571" name="Picture 1" descr="A screenshot of a computer&#10;&#10;Description automatically generated"/>
             <wp:cNvGraphicFramePr>
               <a:graphicFrameLocks xmlns:a="http://schemas.openxmlformats.org/drawingml/2006/main" noChangeAspect="1"/>
             </wp:cNvGraphicFramePr>
@@ -1103,11 +1430,11 @@
               <a:graphicData uri="http://schemas.openxmlformats.org/drawingml/2006/picture">
                 <pic:pic xmlns:pic="http://schemas.openxmlformats.org/drawingml/2006/picture">
                   <pic:nvPicPr>
-                    <pic:cNvPr id="721716973" name="Picture 1" descr="A close-up of a computer screen&#10;&#10;Description automatically generated"/>
+                    <pic:cNvPr id="1720491571" name="Picture 1" descr="A screenshot of a computer&#10;&#10;Description automatically generated"/>
                     <pic:cNvPicPr/>
                   </pic:nvPicPr>
                   <pic:blipFill>
-                    <a:blip r:embed="rId15"/>
+                    <a:blip r:embed="rId21"/>
                     <a:stretch>
                       <a:fillRect/>
                     </a:stretch>
@@ -1115,7 +1442,7 @@
                   <pic:spPr>
                     <a:xfrm>
                       <a:off x="0" y="0"/>
-                      <a:ext cx="4712014" cy="1206195"/>
+                      <a:ext cx="4091286" cy="2357734"/>
                     </a:xfrm>
                     <a:prstGeom prst="rect">
                       <a:avLst/>
@@ -1131,6 +1458,13 @@
     <w:p>
       <w:pPr>
         <w:pStyle w:val="ListParagraph"/>
+        <w:spacing w:line="259" w:lineRule="auto"/>
+        <w:jc w:val="center"/>
+      </w:pPr>
+    </w:p>
+    <w:p>
+      <w:pPr>
+        <w:pStyle w:val="ListParagraph"/>
         <w:numPr>
           <w:ilvl w:val="0"/>
           <w:numId w:val="1"/>
@@ -1138,105 +1472,44 @@
         <w:spacing w:line="259" w:lineRule="auto"/>
       </w:pPr>
       <w:r>
-        <w:t xml:space="preserve">Simply enable options wanted. </w:t>
-      </w:r>
-    </w:p>
-    <w:p>
-      <w:pPr>
-        <w:pStyle w:val="ListParagraph"/>
-        <w:numPr>
-          <w:ilvl w:val="0"/>
-          <w:numId w:val="1"/>
-        </w:numPr>
-        <w:spacing w:line="259" w:lineRule="auto"/>
-      </w:pPr>
-      <w:r>
-        <w:t>Export FSW/PSW &gt; Export FSW_PSW.MAN</w:t>
-      </w:r>
-    </w:p>
-    <w:p>
-      <w:pPr>
-        <w:pStyle w:val="ListParagraph"/>
-      </w:pPr>
-    </w:p>
-    <w:p>
-      <w:pPr>
-        <w:pStyle w:val="ListParagraph"/>
-        <w:rPr>
-          <w:b/>
-          <w:bCs/>
-          <w:u w:val="single"/>
-        </w:rPr>
-      </w:pPr>
-      <w:r>
-        <w:rPr>
-          <w:b/>
-          <w:bCs/>
-          <w:u w:val="single"/>
-        </w:rPr>
-        <w:t>Back to NCS Expert.</w:t>
-      </w:r>
-    </w:p>
-    <w:p>
-      <w:pPr>
-        <w:pStyle w:val="ListParagraph"/>
-        <w:rPr>
-          <w:b/>
-          <w:bCs/>
-          <w:u w:val="single"/>
-        </w:rPr>
-      </w:pPr>
-    </w:p>
-    <w:p>
-      <w:pPr>
-        <w:pStyle w:val="ListParagraph"/>
-        <w:numPr>
-          <w:ilvl w:val="0"/>
-          <w:numId w:val="1"/>
-        </w:numPr>
-        <w:spacing w:line="259" w:lineRule="auto"/>
-      </w:pPr>
-      <w:r>
-        <w:t>Change Job to coding in NCS. (SG_CODIEREN).</w:t>
-      </w:r>
-    </w:p>
-    <w:p>
-      <w:pPr>
-        <w:pStyle w:val="ListParagraph"/>
-        <w:numPr>
-          <w:ilvl w:val="0"/>
-          <w:numId w:val="1"/>
-        </w:numPr>
-        <w:spacing w:line="259" w:lineRule="auto"/>
-      </w:pPr>
-      <w:r>
-        <w:t xml:space="preserve">Execute job. </w:t>
-      </w:r>
-    </w:p>
-    <w:p>
-      <w:pPr>
-        <w:pStyle w:val="ListParagraph"/>
-        <w:numPr>
-          <w:ilvl w:val="0"/>
-          <w:numId w:val="1"/>
-        </w:numPr>
-        <w:spacing w:line="259" w:lineRule="auto"/>
-      </w:pPr>
-      <w:r>
-        <w:t xml:space="preserve">Once “coding ended” is shown job is complete and the vehicles settings have been updated via coding. </w:t>
-      </w:r>
-    </w:p>
-    <w:p>
-      <w:pPr>
-        <w:pStyle w:val="ListParagraph"/>
-        <w:spacing w:line="259" w:lineRule="auto"/>
-      </w:pPr>
-      <w:r>
+        <w:t xml:space="preserve">File &gt; Save as &gt;Save as type: All files &gt; Overwrite .MAN file. </w:t>
+      </w:r>
+    </w:p>
+    <w:p>
+      <w:pPr>
+        <w:pStyle w:val="ListParagraph"/>
+        <w:spacing w:line="259" w:lineRule="auto"/>
+      </w:pPr>
+      <w:r>
+        <w:t xml:space="preserve">Once all the coding options have been configured to your liking, we then save the updated .TRC file and overwrite it as the </w:t>
+      </w:r>
+      <w:r>
+        <w:rPr>
+          <w:i/>
+          <w:iCs/>
+          <w:highlight w:val="lightGray"/>
+        </w:rPr>
+        <w:t>FSW_PSW.MAN</w:t>
+      </w:r>
+      <w:r>
+        <w:t xml:space="preserve"> file</w:t>
+      </w:r>
+    </w:p>
+    <w:p>
+      <w:pPr>
+        <w:pStyle w:val="ListParagraph"/>
+        <w:spacing w:line="259" w:lineRule="auto"/>
+        <w:jc w:val="center"/>
+      </w:pPr>
+      <w:r>
+        <w:rPr>
+          <w:noProof/>
+        </w:rPr>
         <w:drawing>
-          <wp:inline distT="0" distB="0" distL="0" distR="0" wp14:anchorId="2AFEE670" wp14:editId="0FDB1328">
-            <wp:extent cx="2848373" cy="2591162"/>
-            <wp:effectExtent l="0" t="0" r="9525" b="0"/>
-            <wp:docPr id="1276402633" name="Picture 1" descr="A screenshot of a computer&#10;&#10;Description automatically generated"/>
+          <wp:inline distT="0" distB="0" distL="0" distR="0" wp14:anchorId="70F91D78" wp14:editId="1D30D70D">
+            <wp:extent cx="2094703" cy="1389380"/>
+            <wp:effectExtent l="0" t="0" r="1270" b="1270"/>
+            <wp:docPr id="269782905" name="Picture 1" descr="A screenshot of a computer&#10;&#10;Description automatically generated"/>
             <wp:cNvGraphicFramePr>
               <a:graphicFrameLocks xmlns:a="http://schemas.openxmlformats.org/drawingml/2006/main" noChangeAspect="1"/>
             </wp:cNvGraphicFramePr>
@@ -1244,11 +1517,11 @@
               <a:graphicData uri="http://schemas.openxmlformats.org/drawingml/2006/picture">
                 <pic:pic xmlns:pic="http://schemas.openxmlformats.org/drawingml/2006/picture">
                   <pic:nvPicPr>
-                    <pic:cNvPr id="1276402633" name="Picture 1" descr="A screenshot of a computer&#10;&#10;Description automatically generated"/>
+                    <pic:cNvPr id="269782905" name="Picture 1" descr="A screenshot of a computer&#10;&#10;Description automatically generated"/>
                     <pic:cNvPicPr/>
                   </pic:nvPicPr>
                   <pic:blipFill>
-                    <a:blip r:embed="rId16"/>
+                    <a:blip r:embed="rId22"/>
                     <a:stretch>
                       <a:fillRect/>
                     </a:stretch>
@@ -1256,7 +1529,7 @@
                   <pic:spPr>
                     <a:xfrm>
                       <a:off x="0" y="0"/>
-                      <a:ext cx="2848373" cy="2591162"/>
+                      <a:ext cx="2111863" cy="1400762"/>
                     </a:xfrm>
                     <a:prstGeom prst="rect">
                       <a:avLst/>
@@ -1271,13 +1544,1043 @@
     </w:p>
     <w:p>
       <w:pPr>
-        <w:rPr>
-          <w:b/>
-          <w:bCs/>
-        </w:rPr>
-      </w:pPr>
+        <w:pStyle w:val="ListParagraph"/>
+      </w:pPr>
+    </w:p>
+    <w:p>
+      <w:pPr>
+        <w:pStyle w:val="ListParagraph"/>
+        <w:jc w:val="center"/>
+      </w:pPr>
+      <w:r>
+        <w:rPr>
+          <w:noProof/>
+        </w:rPr>
+        <w:drawing>
+          <wp:inline distT="0" distB="0" distL="0" distR="0" wp14:anchorId="3BDED94A" wp14:editId="550143F7">
+            <wp:extent cx="2228850" cy="785526"/>
+            <wp:effectExtent l="0" t="0" r="0" b="0"/>
+            <wp:docPr id="816784613" name="Picture 1" descr="A screenshot of a computer&#10;&#10;Description automatically generated"/>
+            <wp:cNvGraphicFramePr>
+              <a:graphicFrameLocks xmlns:a="http://schemas.openxmlformats.org/drawingml/2006/main" noChangeAspect="1"/>
+            </wp:cNvGraphicFramePr>
+            <a:graphic xmlns:a="http://schemas.openxmlformats.org/drawingml/2006/main">
+              <a:graphicData uri="http://schemas.openxmlformats.org/drawingml/2006/picture">
+                <pic:pic xmlns:pic="http://schemas.openxmlformats.org/drawingml/2006/picture">
+                  <pic:nvPicPr>
+                    <pic:cNvPr id="816784613" name="Picture 1" descr="A screenshot of a computer&#10;&#10;Description automatically generated"/>
+                    <pic:cNvPicPr/>
+                  </pic:nvPicPr>
+                  <pic:blipFill>
+                    <a:blip r:embed="rId23"/>
+                    <a:stretch>
+                      <a:fillRect/>
+                    </a:stretch>
+                  </pic:blipFill>
+                  <pic:spPr>
+                    <a:xfrm>
+                      <a:off x="0" y="0"/>
+                      <a:ext cx="2239329" cy="789219"/>
+                    </a:xfrm>
+                    <a:prstGeom prst="rect">
+                      <a:avLst/>
+                    </a:prstGeom>
+                  </pic:spPr>
+                </pic:pic>
+              </a:graphicData>
+            </a:graphic>
+          </wp:inline>
+        </w:drawing>
+      </w:r>
+    </w:p>
+    <w:p>
+      <w:pPr>
+        <w:pStyle w:val="ListParagraph"/>
+        <w:jc w:val="center"/>
+      </w:pPr>
+      <w:r>
+        <w:rPr>
+          <w:noProof/>
+        </w:rPr>
+        <w:drawing>
+          <wp:inline distT="0" distB="0" distL="0" distR="0" wp14:anchorId="1A5229A1" wp14:editId="73C0F7FC">
+            <wp:extent cx="4981575" cy="410341"/>
+            <wp:effectExtent l="0" t="0" r="0" b="8890"/>
+            <wp:docPr id="1156464259" name="Picture 1"/>
+            <wp:cNvGraphicFramePr>
+              <a:graphicFrameLocks xmlns:a="http://schemas.openxmlformats.org/drawingml/2006/main" noChangeAspect="1"/>
+            </wp:cNvGraphicFramePr>
+            <a:graphic xmlns:a="http://schemas.openxmlformats.org/drawingml/2006/main">
+              <a:graphicData uri="http://schemas.openxmlformats.org/drawingml/2006/picture">
+                <pic:pic xmlns:pic="http://schemas.openxmlformats.org/drawingml/2006/picture">
+                  <pic:nvPicPr>
+                    <pic:cNvPr id="1156464259" name=""/>
+                    <pic:cNvPicPr/>
+                  </pic:nvPicPr>
+                  <pic:blipFill>
+                    <a:blip r:embed="rId24"/>
+                    <a:stretch>
+                      <a:fillRect/>
+                    </a:stretch>
+                  </pic:blipFill>
+                  <pic:spPr>
+                    <a:xfrm>
+                      <a:off x="0" y="0"/>
+                      <a:ext cx="5006470" cy="412392"/>
+                    </a:xfrm>
+                    <a:prstGeom prst="rect">
+                      <a:avLst/>
+                    </a:prstGeom>
+                  </pic:spPr>
+                </pic:pic>
+              </a:graphicData>
+            </a:graphic>
+          </wp:inline>
+        </w:drawing>
+      </w:r>
+    </w:p>
+    <w:p>
+      <w:pPr>
+        <w:pStyle w:val="ListParagraph"/>
+      </w:pPr>
+      <w:r>
+        <w:t>To confirm the file is correct, you will see the .MAN file date modified section has been updated.</w:t>
+      </w:r>
+    </w:p>
+    <w:p>
+      <w:pPr>
+        <w:pStyle w:val="ListParagraph"/>
+      </w:pPr>
+    </w:p>
+    <w:p>
+      <w:pPr>
+        <w:pStyle w:val="ListParagraph"/>
+        <w:rPr>
+          <w:b/>
+          <w:bCs/>
+          <w:u w:val="single"/>
+        </w:rPr>
+      </w:pPr>
+      <w:r>
+        <w:rPr>
+          <w:b/>
+          <w:bCs/>
+          <w:u w:val="single"/>
+        </w:rPr>
+        <w:t>NCSDummy option</w:t>
+      </w:r>
+    </w:p>
+    <w:p>
+      <w:pPr>
+        <w:pStyle w:val="ListParagraph"/>
+        <w:numPr>
+          <w:ilvl w:val="0"/>
+          <w:numId w:val="1"/>
+        </w:numPr>
+        <w:spacing w:line="259" w:lineRule="auto"/>
+      </w:pPr>
+      <w:r>
+        <w:t xml:space="preserve">This same process can be enumerated in English using </w:t>
+      </w:r>
+      <w:proofErr w:type="spellStart"/>
+      <w:r>
+        <w:t>NCSDummy</w:t>
+      </w:r>
+      <w:proofErr w:type="spellEnd"/>
+      <w:r>
+        <w:t xml:space="preserve"> where you do not need to source an external conversion table since the language is converted using the </w:t>
+      </w:r>
+      <w:proofErr w:type="spellStart"/>
+      <w:r>
+        <w:t>NCSDummy</w:t>
+      </w:r>
+      <w:proofErr w:type="spellEnd"/>
+      <w:r>
+        <w:t xml:space="preserve"> application</w:t>
+      </w:r>
+      <w:r>
+        <w:t>.</w:t>
+      </w:r>
+    </w:p>
+    <w:p>
+      <w:pPr>
+        <w:pStyle w:val="ListParagraph"/>
+        <w:numPr>
+          <w:ilvl w:val="0"/>
+          <w:numId w:val="1"/>
+        </w:numPr>
+        <w:spacing w:line="259" w:lineRule="auto"/>
+      </w:pPr>
+      <w:proofErr w:type="gramStart"/>
+      <w:r>
+        <w:t>Similar to</w:t>
+      </w:r>
+      <w:proofErr w:type="gramEnd"/>
+      <w:r>
+        <w:t xml:space="preserve"> NCSExpert, </w:t>
+      </w:r>
+      <w:r>
+        <w:t>Select Chassis</w:t>
+      </w:r>
+      <w:r>
+        <w:t xml:space="preserve">. In this case I am using an e46. </w:t>
+      </w:r>
+    </w:p>
+    <w:p>
+      <w:pPr>
+        <w:pStyle w:val="ListParagraph"/>
+        <w:numPr>
+          <w:ilvl w:val="0"/>
+          <w:numId w:val="1"/>
+        </w:numPr>
+        <w:spacing w:line="259" w:lineRule="auto"/>
+      </w:pPr>
+      <w:r>
+        <w:t>Select trace file- Browse&gt; Select FSW_FSW.TRC Trace File located at C:\NCSEXPER\WORK</w:t>
+      </w:r>
+    </w:p>
+    <w:p>
+      <w:pPr>
+        <w:pStyle w:val="ListParagraph"/>
+        <w:spacing w:line="259" w:lineRule="auto"/>
+        <w:jc w:val="center"/>
+      </w:pPr>
+      <w:r>
+        <w:rPr>
+          <w:noProof/>
+        </w:rPr>
+        <w:drawing>
+          <wp:inline distT="0" distB="0" distL="0" distR="0" wp14:anchorId="56802EB5" wp14:editId="0E8CAABA">
+            <wp:extent cx="2971800" cy="2859087"/>
+            <wp:effectExtent l="0" t="0" r="0" b="0"/>
+            <wp:docPr id="250652540" name="Picture 1" descr="A screenshot of a computer&#10;&#10;Description automatically generated"/>
+            <wp:cNvGraphicFramePr>
+              <a:graphicFrameLocks xmlns:a="http://schemas.openxmlformats.org/drawingml/2006/main" noChangeAspect="1"/>
+            </wp:cNvGraphicFramePr>
+            <a:graphic xmlns:a="http://schemas.openxmlformats.org/drawingml/2006/main">
+              <a:graphicData uri="http://schemas.openxmlformats.org/drawingml/2006/picture">
+                <pic:pic xmlns:pic="http://schemas.openxmlformats.org/drawingml/2006/picture">
+                  <pic:nvPicPr>
+                    <pic:cNvPr id="250652540" name="Picture 1" descr="A screenshot of a computer&#10;&#10;Description automatically generated"/>
+                    <pic:cNvPicPr/>
+                  </pic:nvPicPr>
+                  <pic:blipFill>
+                    <a:blip r:embed="rId25"/>
+                    <a:stretch>
+                      <a:fillRect/>
+                    </a:stretch>
+                  </pic:blipFill>
+                  <pic:spPr>
+                    <a:xfrm>
+                      <a:off x="0" y="0"/>
+                      <a:ext cx="2974905" cy="2862074"/>
+                    </a:xfrm>
+                    <a:prstGeom prst="rect">
+                      <a:avLst/>
+                    </a:prstGeom>
+                  </pic:spPr>
+                </pic:pic>
+              </a:graphicData>
+            </a:graphic>
+          </wp:inline>
+        </w:drawing>
+      </w:r>
+    </w:p>
+    <w:p>
+      <w:pPr>
+        <w:pStyle w:val="ListParagraph"/>
+        <w:numPr>
+          <w:ilvl w:val="0"/>
+          <w:numId w:val="1"/>
+        </w:numPr>
+        <w:spacing w:line="259" w:lineRule="auto"/>
+      </w:pPr>
+      <w:r>
+        <w:t>Select Module</w:t>
+      </w:r>
+      <w:r>
+        <w:t>, in this case since we already scanned the module using NCSExpert, we can select filter by current trace file</w:t>
+      </w:r>
+    </w:p>
+    <w:p>
+      <w:pPr>
+        <w:pStyle w:val="ListParagraph"/>
+        <w:spacing w:line="259" w:lineRule="auto"/>
+        <w:jc w:val="center"/>
+      </w:pPr>
+      <w:r>
+        <w:rPr>
+          <w:noProof/>
+        </w:rPr>
+        <w:drawing>
+          <wp:inline distT="0" distB="0" distL="0" distR="0" wp14:anchorId="23629DB7" wp14:editId="2980D07A">
+            <wp:extent cx="3009922" cy="1085858"/>
+            <wp:effectExtent l="0" t="0" r="0" b="0"/>
+            <wp:docPr id="1913811678" name="Picture 1" descr="A screenshot of a computer&#10;&#10;Description automatically generated"/>
+            <wp:cNvGraphicFramePr>
+              <a:graphicFrameLocks xmlns:a="http://schemas.openxmlformats.org/drawingml/2006/main" noChangeAspect="1"/>
+            </wp:cNvGraphicFramePr>
+            <a:graphic xmlns:a="http://schemas.openxmlformats.org/drawingml/2006/main">
+              <a:graphicData uri="http://schemas.openxmlformats.org/drawingml/2006/picture">
+                <pic:pic xmlns:pic="http://schemas.openxmlformats.org/drawingml/2006/picture">
+                  <pic:nvPicPr>
+                    <pic:cNvPr id="1913811678" name="Picture 1" descr="A screenshot of a computer&#10;&#10;Description automatically generated"/>
+                    <pic:cNvPicPr/>
+                  </pic:nvPicPr>
+                  <pic:blipFill>
+                    <a:blip r:embed="rId26"/>
+                    <a:stretch>
+                      <a:fillRect/>
+                    </a:stretch>
+                  </pic:blipFill>
+                  <pic:spPr>
+                    <a:xfrm>
+                      <a:off x="0" y="0"/>
+                      <a:ext cx="3009922" cy="1085858"/>
+                    </a:xfrm>
+                    <a:prstGeom prst="rect">
+                      <a:avLst/>
+                    </a:prstGeom>
+                  </pic:spPr>
+                </pic:pic>
+              </a:graphicData>
+            </a:graphic>
+          </wp:inline>
+        </w:drawing>
+      </w:r>
+    </w:p>
+    <w:p>
+      <w:pPr>
+        <w:pStyle w:val="ListParagraph"/>
+        <w:numPr>
+          <w:ilvl w:val="0"/>
+          <w:numId w:val="1"/>
+        </w:numPr>
+        <w:spacing w:line="259" w:lineRule="auto"/>
+      </w:pPr>
+      <w:r>
+        <w:lastRenderedPageBreak/>
+        <w:t xml:space="preserve">Locate coding </w:t>
+      </w:r>
+      <w:r>
+        <w:t>options</w:t>
+      </w:r>
+      <w:r>
+        <w:t xml:space="preserve"> wanting to edit</w:t>
+      </w:r>
+      <w:r>
+        <w:t>, you can scroll and view or filter by the name “hazard” or “</w:t>
+      </w:r>
+      <w:proofErr w:type="spellStart"/>
+      <w:r>
+        <w:t>blinkimpuls</w:t>
+      </w:r>
+      <w:proofErr w:type="spellEnd"/>
+      <w:r>
+        <w:t>” for the German name</w:t>
+      </w:r>
+      <w:r>
+        <w:t>.</w:t>
+      </w:r>
+    </w:p>
+    <w:p>
+      <w:pPr>
+        <w:pStyle w:val="ListParagraph"/>
+        <w:spacing w:line="259" w:lineRule="auto"/>
+        <w:jc w:val="center"/>
+      </w:pPr>
+      <w:r>
+        <w:rPr>
+          <w:noProof/>
+        </w:rPr>
+        <w:drawing>
+          <wp:inline distT="0" distB="0" distL="0" distR="0" wp14:anchorId="38B0808D" wp14:editId="529FBCC1">
+            <wp:extent cx="4705350" cy="550968"/>
+            <wp:effectExtent l="0" t="0" r="0" b="1905"/>
+            <wp:docPr id="1327461037" name="Picture 1"/>
+            <wp:cNvGraphicFramePr>
+              <a:graphicFrameLocks xmlns:a="http://schemas.openxmlformats.org/drawingml/2006/main" noChangeAspect="1"/>
+            </wp:cNvGraphicFramePr>
+            <a:graphic xmlns:a="http://schemas.openxmlformats.org/drawingml/2006/main">
+              <a:graphicData uri="http://schemas.openxmlformats.org/drawingml/2006/picture">
+                <pic:pic xmlns:pic="http://schemas.openxmlformats.org/drawingml/2006/picture">
+                  <pic:nvPicPr>
+                    <pic:cNvPr id="1327461037" name=""/>
+                    <pic:cNvPicPr/>
+                  </pic:nvPicPr>
+                  <pic:blipFill>
+                    <a:blip r:embed="rId27"/>
+                    <a:stretch>
+                      <a:fillRect/>
+                    </a:stretch>
+                  </pic:blipFill>
+                  <pic:spPr>
+                    <a:xfrm>
+                      <a:off x="0" y="0"/>
+                      <a:ext cx="4736118" cy="554571"/>
+                    </a:xfrm>
+                    <a:prstGeom prst="rect">
+                      <a:avLst/>
+                    </a:prstGeom>
+                  </pic:spPr>
+                </pic:pic>
+              </a:graphicData>
+            </a:graphic>
+          </wp:inline>
+        </w:drawing>
+      </w:r>
+    </w:p>
+    <w:p>
+      <w:pPr>
+        <w:pStyle w:val="ListParagraph"/>
+        <w:spacing w:line="259" w:lineRule="auto"/>
+        <w:jc w:val="center"/>
+      </w:pPr>
+    </w:p>
+    <w:p>
+      <w:pPr>
+        <w:pStyle w:val="ListParagraph"/>
+        <w:numPr>
+          <w:ilvl w:val="0"/>
+          <w:numId w:val="1"/>
+        </w:numPr>
+        <w:spacing w:line="259" w:lineRule="auto"/>
+      </w:pPr>
+      <w:r>
+        <w:t xml:space="preserve">Simply enable options wanted. </w:t>
+      </w:r>
+    </w:p>
+    <w:p>
+      <w:pPr>
+        <w:pStyle w:val="ListParagraph"/>
+        <w:spacing w:line="259" w:lineRule="auto"/>
+      </w:pPr>
+      <w:r>
+        <w:t xml:space="preserve"> In this case we set Hazard lights flashing to value 4.</w:t>
+      </w:r>
+    </w:p>
+    <w:p>
+      <w:pPr>
+        <w:pStyle w:val="ListParagraph"/>
+        <w:spacing w:line="259" w:lineRule="auto"/>
+      </w:pPr>
+    </w:p>
+    <w:p>
+      <w:pPr>
+        <w:pStyle w:val="ListParagraph"/>
+        <w:numPr>
+          <w:ilvl w:val="0"/>
+          <w:numId w:val="1"/>
+        </w:numPr>
+        <w:spacing w:line="259" w:lineRule="auto"/>
+      </w:pPr>
+      <w:r>
+        <w:t>Export FSW/PSW &gt; Export FSW_PSW.MAN</w:t>
+      </w:r>
+    </w:p>
+    <w:p>
+      <w:pPr>
+        <w:pStyle w:val="ListParagraph"/>
+        <w:jc w:val="center"/>
+        <w:rPr>
+          <w:b/>
+          <w:bCs/>
+          <w:u w:val="single"/>
+        </w:rPr>
+      </w:pPr>
+      <w:r>
+        <w:rPr>
+          <w:noProof/>
+        </w:rPr>
+        <w:drawing>
+          <wp:inline distT="0" distB="0" distL="0" distR="0" wp14:anchorId="643CAD7F" wp14:editId="355F8605">
+            <wp:extent cx="3343275" cy="943713"/>
+            <wp:effectExtent l="0" t="0" r="0" b="8890"/>
+            <wp:docPr id="924351627" name="Picture 1" descr="A screenshot of a computer&#10;&#10;Description automatically generated"/>
+            <wp:cNvGraphicFramePr>
+              <a:graphicFrameLocks xmlns:a="http://schemas.openxmlformats.org/drawingml/2006/main" noChangeAspect="1"/>
+            </wp:cNvGraphicFramePr>
+            <a:graphic xmlns:a="http://schemas.openxmlformats.org/drawingml/2006/main">
+              <a:graphicData uri="http://schemas.openxmlformats.org/drawingml/2006/picture">
+                <pic:pic xmlns:pic="http://schemas.openxmlformats.org/drawingml/2006/picture">
+                  <pic:nvPicPr>
+                    <pic:cNvPr id="924351627" name="Picture 1" descr="A screenshot of a computer&#10;&#10;Description automatically generated"/>
+                    <pic:cNvPicPr/>
+                  </pic:nvPicPr>
+                  <pic:blipFill>
+                    <a:blip r:embed="rId28"/>
+                    <a:stretch>
+                      <a:fillRect/>
+                    </a:stretch>
+                  </pic:blipFill>
+                  <pic:spPr>
+                    <a:xfrm>
+                      <a:off x="0" y="0"/>
+                      <a:ext cx="3355991" cy="947302"/>
+                    </a:xfrm>
+                    <a:prstGeom prst="rect">
+                      <a:avLst/>
+                    </a:prstGeom>
+                  </pic:spPr>
+                </pic:pic>
+              </a:graphicData>
+            </a:graphic>
+          </wp:inline>
+        </w:drawing>
+      </w:r>
+    </w:p>
+    <w:p>
+      <w:pPr>
+        <w:pStyle w:val="ListParagraph"/>
+        <w:jc w:val="center"/>
+        <w:rPr>
+          <w:b/>
+          <w:bCs/>
+          <w:u w:val="single"/>
+        </w:rPr>
+      </w:pPr>
+    </w:p>
+    <w:p>
+      <w:pPr>
+        <w:pStyle w:val="ListParagraph"/>
+        <w:rPr>
+          <w:b/>
+          <w:bCs/>
+          <w:u w:val="single"/>
+        </w:rPr>
+      </w:pPr>
+      <w:r>
+        <w:rPr>
+          <w:b/>
+          <w:bCs/>
+          <w:u w:val="single"/>
+        </w:rPr>
+        <w:t>Back to NCS Expert.</w:t>
+      </w:r>
+    </w:p>
+    <w:p>
+      <w:pPr>
+        <w:pStyle w:val="ListParagraph"/>
+        <w:rPr>
+          <w:b/>
+          <w:bCs/>
+          <w:u w:val="single"/>
+        </w:rPr>
+      </w:pPr>
+    </w:p>
+    <w:p>
+      <w:pPr>
+        <w:pStyle w:val="ListParagraph"/>
+        <w:numPr>
+          <w:ilvl w:val="0"/>
+          <w:numId w:val="1"/>
+        </w:numPr>
+        <w:spacing w:line="259" w:lineRule="auto"/>
+      </w:pPr>
+      <w:r>
+        <w:t>Change Job to coding in NCS. (SG_CODIEREN).</w:t>
+      </w:r>
+    </w:p>
+    <w:p>
+      <w:pPr>
+        <w:pStyle w:val="ListParagraph"/>
+        <w:spacing w:line="259" w:lineRule="auto"/>
+        <w:jc w:val="center"/>
+      </w:pPr>
+      <w:r>
+        <w:rPr>
+          <w:noProof/>
+        </w:rPr>
+        <w:drawing>
+          <wp:inline distT="0" distB="0" distL="0" distR="0" wp14:anchorId="02539098" wp14:editId="67ED67E8">
+            <wp:extent cx="3695700" cy="1959614"/>
+            <wp:effectExtent l="0" t="0" r="0" b="2540"/>
+            <wp:docPr id="584641074" name="Picture 1" descr="A screenshot of a computer&#10;&#10;Description automatically generated"/>
+            <wp:cNvGraphicFramePr>
+              <a:graphicFrameLocks xmlns:a="http://schemas.openxmlformats.org/drawingml/2006/main" noChangeAspect="1"/>
+            </wp:cNvGraphicFramePr>
+            <a:graphic xmlns:a="http://schemas.openxmlformats.org/drawingml/2006/main">
+              <a:graphicData uri="http://schemas.openxmlformats.org/drawingml/2006/picture">
+                <pic:pic xmlns:pic="http://schemas.openxmlformats.org/drawingml/2006/picture">
+                  <pic:nvPicPr>
+                    <pic:cNvPr id="584641074" name="Picture 1" descr="A screenshot of a computer&#10;&#10;Description automatically generated"/>
+                    <pic:cNvPicPr/>
+                  </pic:nvPicPr>
+                  <pic:blipFill>
+                    <a:blip r:embed="rId29"/>
+                    <a:stretch>
+                      <a:fillRect/>
+                    </a:stretch>
+                  </pic:blipFill>
+                  <pic:spPr>
+                    <a:xfrm>
+                      <a:off x="0" y="0"/>
+                      <a:ext cx="3701152" cy="1962505"/>
+                    </a:xfrm>
+                    <a:prstGeom prst="rect">
+                      <a:avLst/>
+                    </a:prstGeom>
+                  </pic:spPr>
+                </pic:pic>
+              </a:graphicData>
+            </a:graphic>
+          </wp:inline>
+        </w:drawing>
+      </w:r>
+    </w:p>
+    <w:p>
+      <w:pPr>
+        <w:pStyle w:val="ListParagraph"/>
+        <w:numPr>
+          <w:ilvl w:val="0"/>
+          <w:numId w:val="1"/>
+        </w:numPr>
+        <w:spacing w:line="259" w:lineRule="auto"/>
+      </w:pPr>
+      <w:r>
+        <w:t>Execute job</w:t>
+      </w:r>
+      <w:r>
+        <w:t xml:space="preserve"> (F3)</w:t>
+      </w:r>
+      <w:r>
+        <w:t xml:space="preserve">. </w:t>
+      </w:r>
+    </w:p>
+    <w:p>
+      <w:pPr>
+        <w:pStyle w:val="ListParagraph"/>
+        <w:spacing w:line="259" w:lineRule="auto"/>
+        <w:jc w:val="center"/>
+      </w:pPr>
+      <w:r>
+        <w:drawing>
+          <wp:inline distT="0" distB="0" distL="0" distR="0" wp14:anchorId="7CB6BA61" wp14:editId="202AF33C">
+            <wp:extent cx="1105054" cy="619211"/>
+            <wp:effectExtent l="0" t="0" r="0" b="9525"/>
+            <wp:docPr id="1754392235" name="Picture 1" descr="A screenshot of a phone&#10;&#10;Description automatically generated"/>
+            <wp:cNvGraphicFramePr>
+              <a:graphicFrameLocks xmlns:a="http://schemas.openxmlformats.org/drawingml/2006/main" noChangeAspect="1"/>
+            </wp:cNvGraphicFramePr>
+            <a:graphic xmlns:a="http://schemas.openxmlformats.org/drawingml/2006/main">
+              <a:graphicData uri="http://schemas.openxmlformats.org/drawingml/2006/picture">
+                <pic:pic xmlns:pic="http://schemas.openxmlformats.org/drawingml/2006/picture">
+                  <pic:nvPicPr>
+                    <pic:cNvPr id="1754392235" name="Picture 1" descr="A screenshot of a phone&#10;&#10;Description automatically generated"/>
+                    <pic:cNvPicPr/>
+                  </pic:nvPicPr>
+                  <pic:blipFill>
+                    <a:blip r:embed="rId30"/>
+                    <a:stretch>
+                      <a:fillRect/>
+                    </a:stretch>
+                  </pic:blipFill>
+                  <pic:spPr>
+                    <a:xfrm>
+                      <a:off x="0" y="0"/>
+                      <a:ext cx="1105054" cy="619211"/>
+                    </a:xfrm>
+                    <a:prstGeom prst="rect">
+                      <a:avLst/>
+                    </a:prstGeom>
+                  </pic:spPr>
+                </pic:pic>
+              </a:graphicData>
+            </a:graphic>
+          </wp:inline>
+        </w:drawing>
+      </w:r>
+    </w:p>
+    <w:p>
+      <w:pPr>
+        <w:pStyle w:val="ListParagraph"/>
+        <w:numPr>
+          <w:ilvl w:val="0"/>
+          <w:numId w:val="1"/>
+        </w:numPr>
+        <w:spacing w:line="259" w:lineRule="auto"/>
+      </w:pPr>
+      <w:r>
+        <w:t>Once “coding ended” is shown job is complete and the vehicles settings have been updated via coding</w:t>
+      </w:r>
+      <w:r>
+        <w:t>, you can take the key out of the ignition then reinsert the key to restart the ecu</w:t>
+      </w:r>
+      <w:r>
+        <w:t>.</w:t>
+      </w:r>
+    </w:p>
+    <w:p>
+      <w:pPr>
+        <w:pStyle w:val="ListParagraph"/>
+        <w:spacing w:line="259" w:lineRule="auto"/>
+        <w:jc w:val="center"/>
+      </w:pPr>
+      <w:r>
+        <w:rPr>
+          <w:noProof/>
+        </w:rPr>
+        <w:lastRenderedPageBreak/>
+        <w:drawing>
+          <wp:inline distT="0" distB="0" distL="0" distR="0" wp14:anchorId="088CC1F1" wp14:editId="77A02313">
+            <wp:extent cx="2695575" cy="2330671"/>
+            <wp:effectExtent l="0" t="0" r="0" b="0"/>
+            <wp:docPr id="1624670974" name="Picture 1" descr="A screenshot of a computer&#10;&#10;Description automatically generated"/>
+            <wp:cNvGraphicFramePr>
+              <a:graphicFrameLocks xmlns:a="http://schemas.openxmlformats.org/drawingml/2006/main" noChangeAspect="1"/>
+            </wp:cNvGraphicFramePr>
+            <a:graphic xmlns:a="http://schemas.openxmlformats.org/drawingml/2006/main">
+              <a:graphicData uri="http://schemas.openxmlformats.org/drawingml/2006/picture">
+                <pic:pic xmlns:pic="http://schemas.openxmlformats.org/drawingml/2006/picture">
+                  <pic:nvPicPr>
+                    <pic:cNvPr id="1624670974" name="Picture 1" descr="A screenshot of a computer&#10;&#10;Description automatically generated"/>
+                    <pic:cNvPicPr/>
+                  </pic:nvPicPr>
+                  <pic:blipFill>
+                    <a:blip r:embed="rId31"/>
+                    <a:stretch>
+                      <a:fillRect/>
+                    </a:stretch>
+                  </pic:blipFill>
+                  <pic:spPr>
+                    <a:xfrm>
+                      <a:off x="0" y="0"/>
+                      <a:ext cx="2713547" cy="2346210"/>
+                    </a:xfrm>
+                    <a:prstGeom prst="rect">
+                      <a:avLst/>
+                    </a:prstGeom>
+                  </pic:spPr>
+                </pic:pic>
+              </a:graphicData>
+            </a:graphic>
+          </wp:inline>
+        </w:drawing>
+      </w:r>
+    </w:p>
+    <w:p>
+      <w:pPr>
+        <w:spacing w:line="259" w:lineRule="auto"/>
+      </w:pPr>
+    </w:p>
+    <w:p>
+      <w:pPr>
+        <w:spacing w:line="259" w:lineRule="auto"/>
+      </w:pPr>
+      <w:r>
+        <w:t xml:space="preserve">Here is a </w:t>
+      </w:r>
+      <w:r>
+        <w:t>YouTube</w:t>
+      </w:r>
+      <w:r>
+        <w:t xml:space="preserve"> video of before and after the hazard lights coding using NCSExpert. </w:t>
+      </w:r>
+    </w:p>
+    <w:p>
+      <w:pPr>
+        <w:rPr>
+          <w:b/>
+          <w:bCs/>
+        </w:rPr>
+      </w:pPr>
+      <w:hyperlink r:id="rId32" w:history="1">
+        <w:r>
+          <w:rPr>
+            <w:rStyle w:val="Hyperlink"/>
+            <w:b/>
+            <w:bCs/>
+          </w:rPr>
+          <w:t>https://youtu.be/6vE-_V1nm</w:t>
+        </w:r>
+        <w:r>
+          <w:rPr>
+            <w:rStyle w:val="Hyperlink"/>
+            <w:b/>
+            <w:bCs/>
+          </w:rPr>
+          <w:t>q</w:t>
+        </w:r>
+        <w:r>
+          <w:rPr>
+            <w:rStyle w:val="Hyperlink"/>
+            <w:b/>
+            <w:bCs/>
+          </w:rPr>
+          <w:t>Q</w:t>
+        </w:r>
+      </w:hyperlink>
+      <w:r>
+        <w:rPr>
+          <w:b/>
+          <w:bCs/>
+        </w:rPr>
+        <w:t xml:space="preserve"> </w:t>
+      </w:r>
+    </w:p>
+    <w:p>
+      <w:r>
+        <w:t xml:space="preserve">While this was just a simple example of coding a single vehicle option, coding with NCSExpert provides a powerful tool for customizing and fine-tuning your BMW’s settings to match your preferences. This method of coding can be used to manipulate nearly any vehicle option you can think of in your car. However, understanding how to manipulate a vehicle’s ECU </w:t>
+      </w:r>
+      <w:r>
+        <w:t>opens</w:t>
+      </w:r>
+      <w:r>
+        <w:t xml:space="preserve"> a concerning vulnerability—criminals today are exploiting these systems in alarming ways. They can walk into car dealerships unnoticed, in the middle of the night or even during broad daylight, and scan vehicles that are often left unlocked for customers to view</w:t>
+      </w:r>
+      <w:r>
+        <w:t xml:space="preserve"> or even </w:t>
+      </w:r>
+      <w:proofErr w:type="gramStart"/>
+      <w:r>
+        <w:t>breaking</w:t>
+      </w:r>
+      <w:proofErr w:type="gramEnd"/>
+      <w:r>
+        <w:t xml:space="preserve"> in and quickly gaining access</w:t>
+      </w:r>
+      <w:r>
+        <w:t>. By gaining access to the ECU and collecting the VIN number, criminals can clone keys using various software and return later to steal the vehicles at their convenience.</w:t>
+      </w:r>
+    </w:p>
+    <w:p>
+      <w:r>
+        <w:t>I</w:t>
+      </w:r>
+      <w:r>
+        <w:t>n some cases, poor security practices have allowed criminals to steal brand</w:t>
+      </w:r>
+      <w:r>
+        <w:t xml:space="preserve"> </w:t>
+      </w:r>
+      <w:r>
+        <w:t>new cars from dealerships in under two minutes. This highlights a significant gap in the automotive industry's security posture, revealing that there is substantial room for improvement. Strengthening the protection of ECU data and securing access to vehicles, both physically and digitally, is crucial to prevent this form of high-tech car theft while still allowing for public access and routine maintenance. Implementing robust encryption, better key management systems, and secure access protocols will help strike a balance between security and usability, ensuring that vehicles remain both functional</w:t>
+      </w:r>
+      <w:r>
+        <w:t xml:space="preserve"> for repairs</w:t>
+      </w:r>
+      <w:r>
+        <w:t xml:space="preserve"> and protected</w:t>
+      </w:r>
+      <w:r>
+        <w:t xml:space="preserve"> considering th</w:t>
+      </w:r>
+      <w:r>
+        <w:t>e</w:t>
+      </w:r>
+      <w:r>
+        <w:t xml:space="preserve"> software</w:t>
+      </w:r>
+      <w:r>
+        <w:t xml:space="preserve"> and hardware</w:t>
+      </w:r>
+      <w:r>
+        <w:t xml:space="preserve"> widely available </w:t>
+      </w:r>
+      <w:r>
+        <w:t>throughout the internet to streamline key cloning</w:t>
+      </w:r>
+      <w:r>
+        <w:t>.</w:t>
+      </w:r>
     </w:p>
     <w:p/>
+    <w:p>
+      <w:pPr>
+        <w:jc w:val="center"/>
+      </w:pPr>
+      <w:r>
+        <w:lastRenderedPageBreak/>
+        <w:t>References</w:t>
+      </w:r>
+    </w:p>
+    <w:p>
+      <w:r>
+        <w:t xml:space="preserve">Scribd. (n.d.). </w:t>
+      </w:r>
+      <w:r>
+        <w:rPr>
+          <w:i/>
+          <w:iCs/>
+        </w:rPr>
+        <w:t xml:space="preserve">E46 NCS coding list </w:t>
+      </w:r>
+      <w:proofErr w:type="spellStart"/>
+      <w:r>
+        <w:rPr>
+          <w:i/>
+          <w:iCs/>
+        </w:rPr>
+        <w:t>fsw</w:t>
+      </w:r>
+      <w:proofErr w:type="spellEnd"/>
+      <w:r>
+        <w:rPr>
+          <w:i/>
+          <w:iCs/>
+        </w:rPr>
+        <w:t xml:space="preserve"> - PSW</w:t>
+      </w:r>
+      <w:r>
+        <w:t xml:space="preserve">. Scribd. </w:t>
+      </w:r>
+      <w:hyperlink r:id="rId33" w:history="1">
+        <w:r>
+          <w:rPr>
+            <w:rStyle w:val="Hyperlink"/>
+          </w:rPr>
+          <w:t>https://www.scribd.com/doc/300308710/e46-Ncs-Coding-List-FSW-PSW</w:t>
+        </w:r>
+      </w:hyperlink>
+      <w:r>
+        <w:t xml:space="preserve"> </w:t>
+      </w:r>
+    </w:p>
+    <w:p>
+      <w:r>
+        <w:t xml:space="preserve">Admin. (2023, March 29). </w:t>
+      </w:r>
+      <w:r>
+        <w:rPr>
+          <w:i/>
+          <w:iCs/>
+        </w:rPr>
+        <w:t>Expert.com</w:t>
+      </w:r>
+      <w:r>
+        <w:t xml:space="preserve">. NCS. https://ncs-expert.com/ </w:t>
+      </w:r>
+    </w:p>
+    <w:p/>
+    <w:p/>
+    <w:p>
+      <w:pPr>
+        <w:rPr>
+          <w:b/>
+          <w:bCs/>
+        </w:rPr>
+      </w:pPr>
+    </w:p>
+    <w:p>
+      <w:pPr>
+        <w:rPr>
+          <w:b/>
+          <w:bCs/>
+        </w:rPr>
+      </w:pPr>
+    </w:p>
+    <w:p>
+      <w:pPr>
+        <w:rPr>
+          <w:b/>
+          <w:bCs/>
+        </w:rPr>
+      </w:pPr>
+    </w:p>
+    <w:p>
+      <w:pPr>
+        <w:rPr>
+          <w:b/>
+          <w:bCs/>
+        </w:rPr>
+      </w:pPr>
+    </w:p>
+    <w:p>
+      <w:pPr>
+        <w:rPr>
+          <w:b/>
+          <w:bCs/>
+        </w:rPr>
+      </w:pPr>
+    </w:p>
+    <w:p>
+      <w:pPr>
+        <w:rPr>
+          <w:b/>
+          <w:bCs/>
+        </w:rPr>
+      </w:pPr>
+    </w:p>
+    <w:p>
+      <w:pPr>
+        <w:rPr>
+          <w:b/>
+          <w:bCs/>
+        </w:rPr>
+      </w:pPr>
+    </w:p>
+    <w:p>
+      <w:pPr>
+        <w:rPr>
+          <w:b/>
+          <w:bCs/>
+        </w:rPr>
+      </w:pPr>
+    </w:p>
+    <w:p>
+      <w:pPr>
+        <w:rPr>
+          <w:b/>
+          <w:bCs/>
+        </w:rPr>
+      </w:pPr>
+    </w:p>
+    <w:p>
+      <w:pPr>
+        <w:rPr>
+          <w:b/>
+          <w:bCs/>
+        </w:rPr>
+      </w:pPr>
+    </w:p>
+    <w:p>
+      <w:pPr>
+        <w:rPr>
+          <w:b/>
+          <w:bCs/>
+        </w:rPr>
+      </w:pPr>
+    </w:p>
+    <w:p>
+      <w:pPr>
+        <w:rPr>
+          <w:b/>
+          <w:bCs/>
+        </w:rPr>
+      </w:pPr>
+    </w:p>
+    <w:p>
+      <w:pPr>
+        <w:rPr>
+          <w:b/>
+          <w:bCs/>
+        </w:rPr>
+      </w:pPr>
+    </w:p>
+    <w:p>
+      <w:pPr>
+        <w:rPr>
+          <w:b/>
+          <w:bCs/>
+        </w:rPr>
+      </w:pPr>
+    </w:p>
+    <w:p>
+      <w:pPr>
+        <w:rPr>
+          <w:b/>
+          <w:bCs/>
+        </w:rPr>
+      </w:pPr>
+    </w:p>
+    <w:p>
+      <w:pPr>
+        <w:rPr>
+          <w:b/>
+          <w:bCs/>
+        </w:rPr>
+      </w:pPr>
+    </w:p>
     <w:p/>
     <w:sectPr>
       <w:pgSz w:w="12240" w:h="15840"/>
@@ -2129,7 +3432,6 @@
   <w:style w:type="character" w:default="1" w:styleId="DefaultParagraphFont">
     <w:name w:val="Default Paragraph Font"/>
     <w:uiPriority w:val="1"/>
-    <w:semiHidden/>
     <w:unhideWhenUsed/>
   </w:style>
   <w:style w:type="table" w:default="1" w:styleId="TableNormal">
@@ -2443,6 +3745,41 @@
       <w:spacing w:val="5"/>
     </w:rPr>
   </w:style>
+  <w:style w:type="character" w:styleId="Hyperlink">
+    <w:name w:val="Hyperlink"/>
+    <w:basedOn w:val="DefaultParagraphFont"/>
+    <w:uiPriority w:val="99"/>
+    <w:unhideWhenUsed/>
+    <w:rsid w:val="00055357"/>
+    <w:rPr>
+      <w:color w:val="467886" w:themeColor="hyperlink"/>
+      <w:u w:val="single"/>
+    </w:rPr>
+  </w:style>
+  <w:style w:type="character" w:styleId="UnresolvedMention">
+    <w:name w:val="Unresolved Mention"/>
+    <w:basedOn w:val="DefaultParagraphFont"/>
+    <w:uiPriority w:val="99"/>
+    <w:semiHidden/>
+    <w:unhideWhenUsed/>
+    <w:rsid w:val="00055357"/>
+    <w:rPr>
+      <w:color w:val="605E5C"/>
+      <w:shd w:val="clear" w:color="auto" w:fill="E1DFDD"/>
+    </w:rPr>
+  </w:style>
+  <w:style w:type="character" w:styleId="FollowedHyperlink">
+    <w:name w:val="FollowedHyperlink"/>
+    <w:basedOn w:val="DefaultParagraphFont"/>
+    <w:uiPriority w:val="99"/>
+    <w:semiHidden/>
+    <w:unhideWhenUsed/>
+    <w:rsid w:val="00055357"/>
+    <w:rPr>
+      <w:color w:val="96607D" w:themeColor="followedHyperlink"/>
+      <w:u w:val="single"/>
+    </w:rPr>
+  </w:style>
 </w:styles>
 </file>
 
